--- a/DAW/DAW Práctica 1.docx
+++ b/DAW/DAW Práctica 1.docx
@@ -1,6 +1,6 @@
 
 <file path=word/document.xml><?xml version="1.0" encoding="utf-8"?>
-<w:document xmlns:ve="http://schemas.openxmlformats.org/markup-compatibility/2006" xmlns:o="urn:schemas-microsoft-com:office:office" xmlns:r="http://schemas.openxmlformats.org/officeDocument/2006/relationships" xmlns:m="http://schemas.openxmlformats.org/officeDocument/2006/math" xmlns:v="urn:schemas-microsoft-com:vml" xmlns:wp="http://schemas.openxmlformats.org/drawingml/2006/wordprocessingDrawing" xmlns:w10="urn:schemas-microsoft-com:office:word" xmlns:w="http://schemas.openxmlformats.org/wordprocessingml/2006/main" xmlns:wne="http://schemas.microsoft.com/office/word/2006/wordml">
+<w:document xmlns:wpc="http://schemas.microsoft.com/office/word/2010/wordprocessingCanvas" xmlns:cx="http://schemas.microsoft.com/office/drawing/2014/chartex" xmlns:cx1="http://schemas.microsoft.com/office/drawing/2015/9/8/chartex" xmlns:cx2="http://schemas.microsoft.com/office/drawing/2015/10/21/chartex" xmlns:cx3="http://schemas.microsoft.com/office/drawing/2016/5/9/chartex" xmlns:cx4="http://schemas.microsoft.com/office/drawing/2016/5/10/chartex" xmlns:cx5="http://schemas.microsoft.com/office/drawing/2016/5/11/chartex" xmlns:cx6="http://schemas.microsoft.com/office/drawing/2016/5/12/chartex" xmlns:cx7="http://schemas.microsoft.com/office/drawing/2016/5/13/chartex" xmlns:cx8="http://schemas.microsoft.com/office/drawing/2016/5/14/chartex" xmlns:mc="http://schemas.openxmlformats.org/markup-compatibility/2006" xmlns:aink="http://schemas.microsoft.com/office/drawing/2016/ink" xmlns:am3d="http://schemas.microsoft.com/office/drawing/2017/model3d" xmlns:o="urn:schemas-microsoft-com:office:office" xmlns:oel="http://schemas.microsoft.com/office/2019/extlst" xmlns:r="http://schemas.openxmlformats.org/officeDocument/2006/relationships" xmlns:m="http://schemas.openxmlformats.org/officeDocument/2006/math" xmlns:v="urn:schemas-microsoft-com:vml" xmlns:wp14="http://schemas.microsoft.com/office/word/2010/wordprocessingDrawing" xmlns:wp="http://schemas.openxmlformats.org/drawingml/2006/wordprocessingDrawing" xmlns:w10="urn:schemas-microsoft-com:office:word" xmlns:w="http://schemas.openxmlformats.org/wordprocessingml/2006/main" xmlns:w14="http://schemas.microsoft.com/office/word/2010/wordml" xmlns:w15="http://schemas.microsoft.com/office/word/2012/wordml" xmlns:w16cex="http://schemas.microsoft.com/office/word/2018/wordml/cex" xmlns:w16cid="http://schemas.microsoft.com/office/word/2016/wordml/cid" xmlns:w16="http://schemas.microsoft.com/office/word/2018/wordml" xmlns:w16du="http://schemas.microsoft.com/office/word/2023/wordml/word16du" xmlns:w16sdtdh="http://schemas.microsoft.com/office/word/2020/wordml/sdtdatahash" xmlns:w16se="http://schemas.microsoft.com/office/word/2015/wordml/symex" xmlns:wpg="http://schemas.microsoft.com/office/word/2010/wordprocessingGroup" xmlns:wpi="http://schemas.microsoft.com/office/word/2010/wordprocessingInk" xmlns:wne="http://schemas.microsoft.com/office/word/2006/wordml" xmlns:wps="http://schemas.microsoft.com/office/word/2010/wordprocessingShape" mc:Ignorable="w14 w15 w16se w16cid w16 w16cex w16sdtdh w16du wp14">
   <w:body>
     <w:p>
       <w:pPr>
@@ -68,49 +68,7 @@
         <w:rPr>
           <w:b/>
         </w:rPr>
-        <w:t xml:space="preserve"> Instalar un servidor </w:t>
-      </w:r>
-      <w:proofErr w:type="gramStart"/>
-      <w:r>
-        <w:rPr>
-          <w:b/>
-        </w:rPr>
-        <w:t>W(</w:t>
-      </w:r>
-      <w:proofErr w:type="gramEnd"/>
-      <w:r>
-        <w:rPr>
-          <w:b/>
-        </w:rPr>
-        <w:t>Windows)A(apache)M(</w:t>
-      </w:r>
-      <w:proofErr w:type="spellStart"/>
-      <w:r>
-        <w:rPr>
-          <w:b/>
-        </w:rPr>
-        <w:t>mysql</w:t>
-      </w:r>
-      <w:proofErr w:type="spellEnd"/>
-      <w:r>
-        <w:rPr>
-          <w:b/>
-        </w:rPr>
-        <w:t>)P(</w:t>
-      </w:r>
-      <w:proofErr w:type="spellStart"/>
-      <w:r>
-        <w:rPr>
-          <w:b/>
-        </w:rPr>
-        <w:t>php</w:t>
-      </w:r>
-      <w:proofErr w:type="spellEnd"/>
-      <w:r>
-        <w:rPr>
-          <w:b/>
-        </w:rPr>
-        <w:t>) en Windows 11.</w:t>
+        <w:t xml:space="preserve"> Instalar un servidor W(Windows)A(apache)M(mysql)P(php) en Windows 11.</w:t>
       </w:r>
     </w:p>
     <w:p>
@@ -276,21 +234,7 @@
         <w:rPr>
           <w:b/>
         </w:rPr>
-        <w:t xml:space="preserve">Averigua y documenta las versiones de PHP, </w:t>
-      </w:r>
-      <w:proofErr w:type="spellStart"/>
-      <w:r>
-        <w:rPr>
-          <w:b/>
-        </w:rPr>
-        <w:t>MySql</w:t>
-      </w:r>
-      <w:proofErr w:type="spellEnd"/>
-      <w:r>
-        <w:rPr>
-          <w:b/>
-        </w:rPr>
-        <w:t xml:space="preserve"> y Apache que instala el software que acabas de instalar.</w:t>
+        <w:t>Averigua y documenta las versiones de PHP, MySql y Apache que instala el software que acabas de instalar.</w:t>
       </w:r>
     </w:p>
     <w:p>
@@ -308,6 +252,49 @@
     </w:p>
     <w:p>
       <w:pPr>
+        <w:spacing w:line="360" w:lineRule="auto"/>
+        <w:ind w:left="720"/>
+      </w:pPr>
+      <w:r>
+        <w:drawing>
+          <wp:inline distT="0" distB="0" distL="0" distR="0" wp14:anchorId="6BCBF506" wp14:editId="0C9C4AD2">
+            <wp:extent cx="4142629" cy="1430727"/>
+            <wp:effectExtent l="0" t="0" r="0" b="0"/>
+            <wp:docPr id="2126854790" name="Imagen 1" descr="Interfaz de usuario gráfica, Texto&#10;&#10;Descripción generada automáticamente"/>
+            <wp:cNvGraphicFramePr>
+              <a:graphicFrameLocks xmlns:a="http://schemas.openxmlformats.org/drawingml/2006/main" noChangeAspect="1"/>
+            </wp:cNvGraphicFramePr>
+            <a:graphic xmlns:a="http://schemas.openxmlformats.org/drawingml/2006/main">
+              <a:graphicData uri="http://schemas.openxmlformats.org/drawingml/2006/picture">
+                <pic:pic xmlns:pic="http://schemas.openxmlformats.org/drawingml/2006/picture">
+                  <pic:nvPicPr>
+                    <pic:cNvPr id="2126854790" name="Imagen 1" descr="Interfaz de usuario gráfica, Texto&#10;&#10;Descripción generada automáticamente"/>
+                    <pic:cNvPicPr/>
+                  </pic:nvPicPr>
+                  <pic:blipFill>
+                    <a:blip r:embed="rId5"/>
+                    <a:stretch>
+                      <a:fillRect/>
+                    </a:stretch>
+                  </pic:blipFill>
+                  <pic:spPr>
+                    <a:xfrm>
+                      <a:off x="0" y="0"/>
+                      <a:ext cx="4142629" cy="1430727"/>
+                    </a:xfrm>
+                    <a:prstGeom prst="rect">
+                      <a:avLst/>
+                    </a:prstGeom>
+                  </pic:spPr>
+                </pic:pic>
+              </a:graphicData>
+            </a:graphic>
+          </wp:inline>
+        </w:drawing>
+      </w:r>
+    </w:p>
+    <w:p>
+      <w:pPr>
         <w:pStyle w:val="Prrafodelista"/>
         <w:numPr>
           <w:ilvl w:val="1"/>
@@ -316,7 +303,50 @@
         <w:spacing w:line="360" w:lineRule="auto"/>
       </w:pPr>
       <w:r>
-        <w:t>Apache: versión instalada.</w:t>
+        <w:t>PHP: 8.2.12</w:t>
+      </w:r>
+    </w:p>
+    <w:p>
+      <w:pPr>
+        <w:spacing w:line="360" w:lineRule="auto"/>
+        <w:ind w:left="708"/>
+      </w:pPr>
+      <w:r>
+        <w:drawing>
+          <wp:inline distT="0" distB="0" distL="0" distR="0" wp14:anchorId="33603F28" wp14:editId="5EF44CF8">
+            <wp:extent cx="3572374" cy="1000265"/>
+            <wp:effectExtent l="0" t="0" r="0" b="9525"/>
+            <wp:docPr id="97996801" name="Imagen 1" descr="Texto&#10;&#10;Descripción generada automáticamente"/>
+            <wp:cNvGraphicFramePr>
+              <a:graphicFrameLocks xmlns:a="http://schemas.openxmlformats.org/drawingml/2006/main" noChangeAspect="1"/>
+            </wp:cNvGraphicFramePr>
+            <a:graphic xmlns:a="http://schemas.openxmlformats.org/drawingml/2006/main">
+              <a:graphicData uri="http://schemas.openxmlformats.org/drawingml/2006/picture">
+                <pic:pic xmlns:pic="http://schemas.openxmlformats.org/drawingml/2006/picture">
+                  <pic:nvPicPr>
+                    <pic:cNvPr id="97996801" name="Imagen 1" descr="Texto&#10;&#10;Descripción generada automáticamente"/>
+                    <pic:cNvPicPr/>
+                  </pic:nvPicPr>
+                  <pic:blipFill>
+                    <a:blip r:embed="rId6"/>
+                    <a:stretch>
+                      <a:fillRect/>
+                    </a:stretch>
+                  </pic:blipFill>
+                  <pic:spPr>
+                    <a:xfrm>
+                      <a:off x="0" y="0"/>
+                      <a:ext cx="3572374" cy="1000265"/>
+                    </a:xfrm>
+                    <a:prstGeom prst="rect">
+                      <a:avLst/>
+                    </a:prstGeom>
+                  </pic:spPr>
+                </pic:pic>
+              </a:graphicData>
+            </a:graphic>
+          </wp:inline>
+        </w:drawing>
       </w:r>
     </w:p>
     <w:p>
@@ -328,13 +358,55 @@
         </w:numPr>
         <w:spacing w:line="360" w:lineRule="auto"/>
       </w:pPr>
-      <w:proofErr w:type="spellStart"/>
-      <w:r>
-        <w:t>MySQL</w:t>
-      </w:r>
-      <w:proofErr w:type="spellEnd"/>
-      <w:r>
-        <w:t>: versión instalada.</w:t>
+      <w:r>
+        <w:t xml:space="preserve">MySQL: </w:t>
+      </w:r>
+      <w:r>
+        <w:t>15.1</w:t>
+      </w:r>
+    </w:p>
+    <w:p>
+      <w:pPr>
+        <w:spacing w:line="360" w:lineRule="auto"/>
+        <w:ind w:firstLine="708"/>
+      </w:pPr>
+      <w:r>
+        <w:lastRenderedPageBreak/>
+        <w:drawing>
+          <wp:inline distT="0" distB="0" distL="0" distR="0" wp14:anchorId="1CE22847" wp14:editId="682A7980">
+            <wp:extent cx="5125165" cy="790685"/>
+            <wp:effectExtent l="0" t="0" r="0" b="9525"/>
+            <wp:docPr id="244284728" name="Imagen 1" descr="Texto&#10;&#10;Descripción generada automáticamente"/>
+            <wp:cNvGraphicFramePr>
+              <a:graphicFrameLocks xmlns:a="http://schemas.openxmlformats.org/drawingml/2006/main" noChangeAspect="1"/>
+            </wp:cNvGraphicFramePr>
+            <a:graphic xmlns:a="http://schemas.openxmlformats.org/drawingml/2006/main">
+              <a:graphicData uri="http://schemas.openxmlformats.org/drawingml/2006/picture">
+                <pic:pic xmlns:pic="http://schemas.openxmlformats.org/drawingml/2006/picture">
+                  <pic:nvPicPr>
+                    <pic:cNvPr id="244284728" name="Imagen 1" descr="Texto&#10;&#10;Descripción generada automáticamente"/>
+                    <pic:cNvPicPr/>
+                  </pic:nvPicPr>
+                  <pic:blipFill>
+                    <a:blip r:embed="rId7"/>
+                    <a:stretch>
+                      <a:fillRect/>
+                    </a:stretch>
+                  </pic:blipFill>
+                  <pic:spPr>
+                    <a:xfrm>
+                      <a:off x="0" y="0"/>
+                      <a:ext cx="5125165" cy="790685"/>
+                    </a:xfrm>
+                    <a:prstGeom prst="rect">
+                      <a:avLst/>
+                    </a:prstGeom>
+                  </pic:spPr>
+                </pic:pic>
+              </a:graphicData>
+            </a:graphic>
+          </wp:inline>
+        </w:drawing>
       </w:r>
     </w:p>
     <w:p>
@@ -347,13 +419,12 @@
         <w:spacing w:line="360" w:lineRule="auto"/>
       </w:pPr>
       <w:r>
-        <w:t>PHP: versión instalada.</w:t>
-      </w:r>
-    </w:p>
-    <w:p>
-      <w:pPr>
-        <w:spacing w:line="360" w:lineRule="auto"/>
-        <w:ind w:left="360"/>
+        <w:t>Apache: 2.4.58</w:t>
+      </w:r>
+    </w:p>
+    <w:p>
+      <w:pPr>
+        <w:spacing w:line="360" w:lineRule="auto"/>
         <w:rPr>
           <w:b/>
         </w:rPr>
@@ -375,6 +446,21 @@
         <w:spacing w:line="360" w:lineRule="auto"/>
         <w:rPr>
           <w:b/>
+        </w:rPr>
+      </w:pPr>
+      <w:r>
+        <w:rPr>
+          <w:b/>
+        </w:rPr>
+        <w:t>Instala el software y comprueba su correcto funcionamiento desde un navegador web.</w:t>
+      </w:r>
+    </w:p>
+    <w:p>
+      <w:pPr>
+        <w:pStyle w:val="Prrafodelista"/>
+        <w:spacing w:line="360" w:lineRule="auto"/>
+        <w:rPr>
+          <w:color w:val="0000FF" w:themeColor="hyperlink"/>
           <w:u w:val="single"/>
         </w:rPr>
       </w:pPr>
@@ -383,8 +469,117 @@
           <w:b/>
           <w:u w:val="single"/>
         </w:rPr>
-        <w:t>Instala el software y comprueba su correcto funcionamiento desde un navegador web.</w:t>
-      </w:r>
+        <w:drawing>
+          <wp:inline distT="0" distB="0" distL="0" distR="0" wp14:anchorId="0C989EE1" wp14:editId="1F9391E0">
+            <wp:extent cx="3736937" cy="3466769"/>
+            <wp:effectExtent l="0" t="0" r="0" b="0"/>
+            <wp:docPr id="731761295" name="Imagen 1" descr="Interfaz de usuario gráfica, Aplicación&#10;&#10;Descripción generada automáticamente"/>
+            <wp:cNvGraphicFramePr>
+              <a:graphicFrameLocks xmlns:a="http://schemas.openxmlformats.org/drawingml/2006/main" noChangeAspect="1"/>
+            </wp:cNvGraphicFramePr>
+            <a:graphic xmlns:a="http://schemas.openxmlformats.org/drawingml/2006/main">
+              <a:graphicData uri="http://schemas.openxmlformats.org/drawingml/2006/picture">
+                <pic:pic xmlns:pic="http://schemas.openxmlformats.org/drawingml/2006/picture">
+                  <pic:nvPicPr>
+                    <pic:cNvPr id="731761295" name="Imagen 1" descr="Interfaz de usuario gráfica, Aplicación&#10;&#10;Descripción generada automáticamente"/>
+                    <pic:cNvPicPr/>
+                  </pic:nvPicPr>
+                  <pic:blipFill rotWithShape="1">
+                    <a:blip r:embed="rId8" cstate="print">
+                      <a:extLst>
+                        <a:ext uri="{28A0092B-C50C-407E-A947-70E740481C1C}">
+                          <a14:useLocalDpi xmlns:a14="http://schemas.microsoft.com/office/drawing/2010/main" val="0"/>
+                        </a:ext>
+                      </a:extLst>
+                    </a:blip>
+                    <a:srcRect b="7502"/>
+                    <a:stretch/>
+                  </pic:blipFill>
+                  <pic:spPr bwMode="auto">
+                    <a:xfrm>
+                      <a:off x="0" y="0"/>
+                      <a:ext cx="3748211" cy="3477228"/>
+                    </a:xfrm>
+                    <a:prstGeom prst="rect">
+                      <a:avLst/>
+                    </a:prstGeom>
+                    <a:ln>
+                      <a:noFill/>
+                    </a:ln>
+                    <a:extLst>
+                      <a:ext uri="{53640926-AAD7-44D8-BBD7-CCE9431645EC}">
+                        <a14:shadowObscured xmlns:a14="http://schemas.microsoft.com/office/drawing/2010/main"/>
+                      </a:ext>
+                    </a:extLst>
+                  </pic:spPr>
+                </pic:pic>
+              </a:graphicData>
+            </a:graphic>
+          </wp:inline>
+        </w:drawing>
+      </w:r>
+    </w:p>
+    <w:p>
+      <w:pPr>
+        <w:pStyle w:val="Prrafodelista"/>
+        <w:spacing w:line="360" w:lineRule="auto"/>
+        <w:rPr>
+          <w:b/>
+          <w:u w:val="single"/>
+        </w:rPr>
+      </w:pPr>
+      <w:r>
+        <w:rPr>
+          <w:b/>
+          <w:u w:val="single"/>
+        </w:rPr>
+        <w:lastRenderedPageBreak/>
+        <w:drawing>
+          <wp:inline distT="0" distB="0" distL="0" distR="0" wp14:anchorId="6C288843" wp14:editId="708241C3">
+            <wp:extent cx="3768918" cy="3522503"/>
+            <wp:effectExtent l="0" t="0" r="0" b="0"/>
+            <wp:docPr id="1195761454" name="Imagen 1"/>
+            <wp:cNvGraphicFramePr>
+              <a:graphicFrameLocks xmlns:a="http://schemas.openxmlformats.org/drawingml/2006/main" noChangeAspect="1"/>
+            </wp:cNvGraphicFramePr>
+            <a:graphic xmlns:a="http://schemas.openxmlformats.org/drawingml/2006/main">
+              <a:graphicData uri="http://schemas.openxmlformats.org/drawingml/2006/picture">
+                <pic:pic xmlns:pic="http://schemas.openxmlformats.org/drawingml/2006/picture">
+                  <pic:nvPicPr>
+                    <pic:cNvPr id="1195761454" name=""/>
+                    <pic:cNvPicPr/>
+                  </pic:nvPicPr>
+                  <pic:blipFill>
+                    <a:blip r:embed="rId9"/>
+                    <a:stretch>
+                      <a:fillRect/>
+                    </a:stretch>
+                  </pic:blipFill>
+                  <pic:spPr>
+                    <a:xfrm>
+                      <a:off x="0" y="0"/>
+                      <a:ext cx="3781428" cy="3534195"/>
+                    </a:xfrm>
+                    <a:prstGeom prst="rect">
+                      <a:avLst/>
+                    </a:prstGeom>
+                  </pic:spPr>
+                </pic:pic>
+              </a:graphicData>
+            </a:graphic>
+          </wp:inline>
+        </w:drawing>
+      </w:r>
+    </w:p>
+    <w:p>
+      <w:pPr>
+        <w:pStyle w:val="Prrafodelista"/>
+        <w:spacing w:line="360" w:lineRule="auto"/>
+        <w:rPr>
+          <w:b/>
+          <w:u w:val="single"/>
+        </w:rPr>
+      </w:pPr>
     </w:p>
     <w:p>
       <w:pPr>
@@ -396,21 +591,52 @@
         <w:spacing w:line="360" w:lineRule="auto"/>
       </w:pPr>
       <w:r>
-        <w:t>Abrir el Panel de Control de XAMPP y hacer clic en "</w:t>
-      </w:r>
-      <w:proofErr w:type="spellStart"/>
-      <w:r>
-        <w:t>Start</w:t>
-      </w:r>
-      <w:proofErr w:type="spellEnd"/>
-      <w:r>
-        <w:t xml:space="preserve">" para Apache y </w:t>
-      </w:r>
-      <w:proofErr w:type="spellStart"/>
-      <w:r>
-        <w:t>MySQL</w:t>
-      </w:r>
-      <w:proofErr w:type="spellEnd"/>
+        <w:t>Abrir el Panel de Control de XAMPP y hacer clic en "Start" para Apache y MySQL</w:t>
+      </w:r>
+    </w:p>
+    <w:p>
+      <w:pPr>
+        <w:pStyle w:val="Prrafodelista"/>
+        <w:spacing w:line="360" w:lineRule="auto"/>
+        <w:ind w:left="1080"/>
+      </w:pPr>
+      <w:r>
+        <w:drawing>
+          <wp:inline distT="0" distB="0" distL="0" distR="0" wp14:anchorId="06C3DD42" wp14:editId="5F86134C">
+            <wp:extent cx="3991554" cy="3188455"/>
+            <wp:effectExtent l="0" t="0" r="0" b="0"/>
+            <wp:docPr id="867360630" name="Imagen 1"/>
+            <wp:cNvGraphicFramePr>
+              <a:graphicFrameLocks xmlns:a="http://schemas.openxmlformats.org/drawingml/2006/main" noChangeAspect="1"/>
+            </wp:cNvGraphicFramePr>
+            <a:graphic xmlns:a="http://schemas.openxmlformats.org/drawingml/2006/main">
+              <a:graphicData uri="http://schemas.openxmlformats.org/drawingml/2006/picture">
+                <pic:pic xmlns:pic="http://schemas.openxmlformats.org/drawingml/2006/picture">
+                  <pic:nvPicPr>
+                    <pic:cNvPr id="867360630" name=""/>
+                    <pic:cNvPicPr/>
+                  </pic:nvPicPr>
+                  <pic:blipFill>
+                    <a:blip r:embed="rId10"/>
+                    <a:stretch>
+                      <a:fillRect/>
+                    </a:stretch>
+                  </pic:blipFill>
+                  <pic:spPr>
+                    <a:xfrm>
+                      <a:off x="0" y="0"/>
+                      <a:ext cx="3996940" cy="3192757"/>
+                    </a:xfrm>
+                    <a:prstGeom prst="rect">
+                      <a:avLst/>
+                    </a:prstGeom>
+                  </pic:spPr>
+                </pic:pic>
+              </a:graphicData>
+            </a:graphic>
+          </wp:inline>
+        </w:drawing>
+      </w:r>
     </w:p>
     <w:p>
       <w:pPr>
@@ -427,22 +653,68 @@
       <w:r>
         <w:rPr>
           <w:rStyle w:val="Textoennegrita"/>
+          <w:b w:val="0"/>
+          <w:bCs w:val="0"/>
         </w:rPr>
         <w:t>Apache</w:t>
       </w:r>
       <w:r>
         <w:t xml:space="preserve"> y </w:t>
       </w:r>
-      <w:proofErr w:type="spellStart"/>
       <w:r>
         <w:rPr>
           <w:rStyle w:val="Textoennegrita"/>
+          <w:b w:val="0"/>
+          <w:bCs w:val="0"/>
         </w:rPr>
         <w:t>MySQL</w:t>
       </w:r>
-      <w:proofErr w:type="spellEnd"/>
       <w:r>
         <w:t xml:space="preserve"> se pondrán de color verde</w:t>
+      </w:r>
+    </w:p>
+    <w:p>
+      <w:pPr>
+        <w:pStyle w:val="Prrafodelista"/>
+        <w:spacing w:line="360" w:lineRule="auto"/>
+        <w:ind w:left="1080"/>
+      </w:pPr>
+      <w:r>
+        <w:drawing>
+          <wp:inline distT="0" distB="0" distL="0" distR="0" wp14:anchorId="085889F2" wp14:editId="47B0C229">
+            <wp:extent cx="743054" cy="724001"/>
+            <wp:effectExtent l="0" t="0" r="0" b="0"/>
+            <wp:docPr id="15680189" name="Imagen 1"/>
+            <wp:cNvGraphicFramePr>
+              <a:graphicFrameLocks xmlns:a="http://schemas.openxmlformats.org/drawingml/2006/main" noChangeAspect="1"/>
+            </wp:cNvGraphicFramePr>
+            <a:graphic xmlns:a="http://schemas.openxmlformats.org/drawingml/2006/main">
+              <a:graphicData uri="http://schemas.openxmlformats.org/drawingml/2006/picture">
+                <pic:pic xmlns:pic="http://schemas.openxmlformats.org/drawingml/2006/picture">
+                  <pic:nvPicPr>
+                    <pic:cNvPr id="15680189" name=""/>
+                    <pic:cNvPicPr/>
+                  </pic:nvPicPr>
+                  <pic:blipFill>
+                    <a:blip r:embed="rId11"/>
+                    <a:stretch>
+                      <a:fillRect/>
+                    </a:stretch>
+                  </pic:blipFill>
+                  <pic:spPr>
+                    <a:xfrm>
+                      <a:off x="0" y="0"/>
+                      <a:ext cx="743054" cy="724001"/>
+                    </a:xfrm>
+                    <a:prstGeom prst="rect">
+                      <a:avLst/>
+                    </a:prstGeom>
+                  </pic:spPr>
+                </pic:pic>
+              </a:graphicData>
+            </a:graphic>
+          </wp:inline>
+        </w:drawing>
       </w:r>
     </w:p>
     <w:p>
@@ -455,6 +727,7 @@
         <w:spacing w:line="360" w:lineRule="auto"/>
       </w:pPr>
       <w:r>
+        <w:lastRenderedPageBreak/>
         <w:t>Abrir un navegador web.</w:t>
       </w:r>
     </w:p>
@@ -468,18 +741,54 @@
         <w:spacing w:line="360" w:lineRule="auto"/>
       </w:pPr>
       <w:r>
-        <w:t xml:space="preserve">Escribir en la barra de direcciones http://localhost/ o </w:t>
-      </w:r>
-      <w:hyperlink r:id="rId5" w:history="1">
-        <w:r>
-          <w:rPr>
-            <w:rStyle w:val="Hipervnculo"/>
-          </w:rPr>
-          <w:t>http://127.0.0.1/</w:t>
-        </w:r>
-      </w:hyperlink>
-      <w:r>
-        <w:t>.</w:t>
+        <w:t xml:space="preserve">Escribir en la barra de direcciones </w:t>
+      </w:r>
+      <w:r>
+        <w:t>localhost</w:t>
+      </w:r>
+    </w:p>
+    <w:p>
+      <w:pPr>
+        <w:pStyle w:val="Prrafodelista"/>
+        <w:spacing w:line="360" w:lineRule="auto"/>
+        <w:ind w:left="1080"/>
+      </w:pPr>
+      <w:r>
+        <w:drawing>
+          <wp:inline distT="0" distB="0" distL="0" distR="0" wp14:anchorId="69783A98" wp14:editId="19F88E4C">
+            <wp:extent cx="3667637" cy="1448002"/>
+            <wp:effectExtent l="0" t="0" r="9525" b="0"/>
+            <wp:docPr id="978889341" name="Imagen 1" descr="Interfaz de usuario gráfica, Texto, Aplicación, Correo electrónico&#10;&#10;Descripción generada automáticamente"/>
+            <wp:cNvGraphicFramePr>
+              <a:graphicFrameLocks xmlns:a="http://schemas.openxmlformats.org/drawingml/2006/main" noChangeAspect="1"/>
+            </wp:cNvGraphicFramePr>
+            <a:graphic xmlns:a="http://schemas.openxmlformats.org/drawingml/2006/main">
+              <a:graphicData uri="http://schemas.openxmlformats.org/drawingml/2006/picture">
+                <pic:pic xmlns:pic="http://schemas.openxmlformats.org/drawingml/2006/picture">
+                  <pic:nvPicPr>
+                    <pic:cNvPr id="978889341" name="Imagen 1" descr="Interfaz de usuario gráfica, Texto, Aplicación, Correo electrónico&#10;&#10;Descripción generada automáticamente"/>
+                    <pic:cNvPicPr/>
+                  </pic:nvPicPr>
+                  <pic:blipFill>
+                    <a:blip r:embed="rId12"/>
+                    <a:stretch>
+                      <a:fillRect/>
+                    </a:stretch>
+                  </pic:blipFill>
+                  <pic:spPr>
+                    <a:xfrm>
+                      <a:off x="0" y="0"/>
+                      <a:ext cx="3667637" cy="1448002"/>
+                    </a:xfrm>
+                    <a:prstGeom prst="rect">
+                      <a:avLst/>
+                    </a:prstGeom>
+                  </pic:spPr>
+                </pic:pic>
+              </a:graphicData>
+            </a:graphic>
+          </wp:inline>
+        </w:drawing>
       </w:r>
     </w:p>
     <w:p>
@@ -492,29 +801,23 @@
         <w:spacing w:line="360" w:lineRule="auto"/>
         <w:rPr>
           <w:b/>
-          <w:u w:val="single"/>
-        </w:rPr>
-      </w:pPr>
-      <w:r>
-        <w:rPr>
-          <w:b/>
-          <w:u w:val="single"/>
-        </w:rPr>
-        <w:t>¿cómo podemos comprobar que el servidor apache está funcionando correctamente</w:t>
-      </w:r>
-      <w:proofErr w:type="gramStart"/>
-      <w:r>
-        <w:rPr>
-          <w:b/>
-          <w:u w:val="single"/>
-        </w:rPr>
-        <w:t>?.</w:t>
-      </w:r>
-      <w:proofErr w:type="gramEnd"/>
-      <w:r>
-        <w:rPr>
-          <w:b/>
-          <w:u w:val="single"/>
+        </w:rPr>
+      </w:pPr>
+      <w:r>
+        <w:rPr>
+          <w:b/>
+        </w:rPr>
+        <w:t xml:space="preserve">¿cómo podemos comprobar que el servidor apache está funcionando </w:t>
+      </w:r>
+      <w:r>
+        <w:rPr>
+          <w:b/>
+        </w:rPr>
+        <w:t>correctamente?</w:t>
+      </w:r>
+      <w:r>
+        <w:rPr>
+          <w:b/>
         </w:rPr>
         <w:t xml:space="preserve"> Argumentar la respuesta.</w:t>
       </w:r>
@@ -527,9 +830,145 @@
           <w:numId w:val="3"/>
         </w:numPr>
         <w:spacing w:line="360" w:lineRule="auto"/>
-      </w:pPr>
-      <w:r>
-        <w:t>Abrir un navegador web.</w:t>
+        <w:rPr>
+          <w:b/>
+        </w:rPr>
+      </w:pPr>
+      <w:r>
+        <w:t xml:space="preserve">Si Apache está funcionando correctamente, </w:t>
+      </w:r>
+      <w:r>
+        <w:t xml:space="preserve">al escribir localhost en la barra de búsqueda, </w:t>
+      </w:r>
+      <w:r>
+        <w:t>se mostrará la página de bienvenida de XAMPP</w:t>
+      </w:r>
+    </w:p>
+    <w:p>
+      <w:pPr>
+        <w:pStyle w:val="Prrafodelista"/>
+        <w:spacing w:line="360" w:lineRule="auto"/>
+        <w:ind w:left="1080"/>
+        <w:rPr>
+          <w:b/>
+        </w:rPr>
+      </w:pPr>
+      <w:r>
+        <w:rPr>
+          <w:b/>
+        </w:rPr>
+        <w:drawing>
+          <wp:inline distT="0" distB="0" distL="0" distR="0" wp14:anchorId="3D23E475" wp14:editId="0027FDA7">
+            <wp:extent cx="4252433" cy="4015409"/>
+            <wp:effectExtent l="0" t="0" r="0" b="0"/>
+            <wp:docPr id="1482997873" name="Imagen 1"/>
+            <wp:cNvGraphicFramePr>
+              <a:graphicFrameLocks xmlns:a="http://schemas.openxmlformats.org/drawingml/2006/main" noChangeAspect="1"/>
+            </wp:cNvGraphicFramePr>
+            <a:graphic xmlns:a="http://schemas.openxmlformats.org/drawingml/2006/main">
+              <a:graphicData uri="http://schemas.openxmlformats.org/drawingml/2006/picture">
+                <pic:pic xmlns:pic="http://schemas.openxmlformats.org/drawingml/2006/picture">
+                  <pic:nvPicPr>
+                    <pic:cNvPr id="1482997873" name=""/>
+                    <pic:cNvPicPr/>
+                  </pic:nvPicPr>
+                  <pic:blipFill>
+                    <a:blip r:embed="rId13"/>
+                    <a:stretch>
+                      <a:fillRect/>
+                    </a:stretch>
+                  </pic:blipFill>
+                  <pic:spPr>
+                    <a:xfrm>
+                      <a:off x="0" y="0"/>
+                      <a:ext cx="4254610" cy="4017465"/>
+                    </a:xfrm>
+                    <a:prstGeom prst="rect">
+                      <a:avLst/>
+                    </a:prstGeom>
+                  </pic:spPr>
+                </pic:pic>
+              </a:graphicData>
+            </a:graphic>
+          </wp:inline>
+        </w:drawing>
+      </w:r>
+    </w:p>
+    <w:p>
+      <w:pPr>
+        <w:pStyle w:val="Prrafodelista"/>
+        <w:numPr>
+          <w:ilvl w:val="0"/>
+          <w:numId w:val="2"/>
+        </w:numPr>
+        <w:spacing w:line="360" w:lineRule="auto"/>
+        <w:rPr>
+          <w:b/>
+        </w:rPr>
+      </w:pPr>
+      <w:r>
+        <w:rPr>
+          <w:b/>
+        </w:rPr>
+        <w:t xml:space="preserve">¿Qué significado tiene la dirección IP 127.0.0.1 o localhost? ¿es posible utilizarlo con este </w:t>
+      </w:r>
+      <w:r>
+        <w:rPr>
+          <w:b/>
+        </w:rPr>
+        <w:t>entorno?</w:t>
+      </w:r>
+      <w:r>
+        <w:rPr>
+          <w:b/>
+        </w:rPr>
+        <w:t xml:space="preserve"> Argumentar la respuesta.</w:t>
+      </w:r>
+    </w:p>
+    <w:p>
+      <w:pPr>
+        <w:pStyle w:val="Prrafodelista"/>
+        <w:spacing w:line="360" w:lineRule="auto"/>
+      </w:pPr>
+      <w:r>
+        <w:t>Son direcciones IP especiales que representan la máquina local</w:t>
+      </w:r>
+      <w:r>
+        <w:t>, s</w:t>
+      </w:r>
+      <w:r>
+        <w:t xml:space="preserve">e utilizan para probar el servidor web en la misma máquina </w:t>
+      </w:r>
+    </w:p>
+    <w:p>
+      <w:pPr>
+        <w:pStyle w:val="Prrafodelista"/>
+        <w:numPr>
+          <w:ilvl w:val="0"/>
+          <w:numId w:val="2"/>
+        </w:numPr>
+        <w:spacing w:line="360" w:lineRule="auto"/>
+        <w:rPr>
+          <w:b/>
+        </w:rPr>
+      </w:pPr>
+      <w:r>
+        <w:rPr>
+          <w:b/>
+        </w:rPr>
+        <w:t xml:space="preserve">¿Cómo miramos la dirección IP de la tarjeta de red Ethernet? ¿podemos acceder al servidor web a través de esa </w:t>
+      </w:r>
+      <w:r>
+        <w:rPr>
+          <w:b/>
+        </w:rPr>
+        <w:t>IP?</w:t>
+      </w:r>
+      <w:r>
+        <w:rPr>
+          <w:b/>
+        </w:rPr>
+        <w:t xml:space="preserve"> Argumentar la respuesta</w:t>
       </w:r>
     </w:p>
     <w:p>
@@ -542,18 +981,52 @@
         <w:spacing w:line="360" w:lineRule="auto"/>
       </w:pPr>
       <w:r>
-        <w:t xml:space="preserve">Escribir en la barra de direcciones http://localhost/ o </w:t>
-      </w:r>
-      <w:hyperlink r:id="rId6" w:history="1">
-        <w:r>
-          <w:rPr>
-            <w:rStyle w:val="Hipervnculo"/>
-          </w:rPr>
-          <w:t>http://127.0.0.1/</w:t>
-        </w:r>
-      </w:hyperlink>
-      <w:r>
-        <w:t>.</w:t>
+        <w:lastRenderedPageBreak/>
+        <w:t xml:space="preserve">Abrir una terminal o CMD y ejecutar el comando ipconfig </w:t>
+      </w:r>
+    </w:p>
+    <w:p>
+      <w:pPr>
+        <w:pStyle w:val="Prrafodelista"/>
+        <w:spacing w:line="360" w:lineRule="auto"/>
+        <w:ind w:left="1080"/>
+      </w:pPr>
+      <w:r>
+        <w:drawing>
+          <wp:inline distT="0" distB="0" distL="0" distR="0" wp14:anchorId="1A8EF865" wp14:editId="5AE5D3F2">
+            <wp:extent cx="4102873" cy="3867431"/>
+            <wp:effectExtent l="0" t="0" r="0" b="0"/>
+            <wp:docPr id="835031885" name="Imagen 1"/>
+            <wp:cNvGraphicFramePr>
+              <a:graphicFrameLocks xmlns:a="http://schemas.openxmlformats.org/drawingml/2006/main" noChangeAspect="1"/>
+            </wp:cNvGraphicFramePr>
+            <a:graphic xmlns:a="http://schemas.openxmlformats.org/drawingml/2006/main">
+              <a:graphicData uri="http://schemas.openxmlformats.org/drawingml/2006/picture">
+                <pic:pic xmlns:pic="http://schemas.openxmlformats.org/drawingml/2006/picture">
+                  <pic:nvPicPr>
+                    <pic:cNvPr id="835031885" name=""/>
+                    <pic:cNvPicPr/>
+                  </pic:nvPicPr>
+                  <pic:blipFill>
+                    <a:blip r:embed="rId14"/>
+                    <a:stretch>
+                      <a:fillRect/>
+                    </a:stretch>
+                  </pic:blipFill>
+                  <pic:spPr>
+                    <a:xfrm>
+                      <a:off x="0" y="0"/>
+                      <a:ext cx="4105260" cy="3869681"/>
+                    </a:xfrm>
+                    <a:prstGeom prst="rect">
+                      <a:avLst/>
+                    </a:prstGeom>
+                  </pic:spPr>
+                </pic:pic>
+              </a:graphicData>
+            </a:graphic>
+          </wp:inline>
+        </w:drawing>
       </w:r>
     </w:p>
     <w:p>
@@ -561,16 +1034,18 @@
         <w:pStyle w:val="Prrafodelista"/>
         <w:numPr>
           <w:ilvl w:val="0"/>
-          <w:numId w:val="3"/>
-        </w:numPr>
-        <w:spacing w:line="360" w:lineRule="auto"/>
-        <w:rPr>
-          <w:b/>
-        </w:rPr>
-      </w:pPr>
-      <w:r>
-        <w:lastRenderedPageBreak/>
-        <w:t>Si Apache está funcionando correctamente, se mostrará la página de bienvenida de XAMPP.</w:t>
+          <w:numId w:val="4"/>
+        </w:numPr>
+        <w:spacing w:line="360" w:lineRule="auto"/>
+        <w:rPr>
+          <w:b/>
+        </w:rPr>
+      </w:pPr>
+      <w:r>
+        <w:rPr>
+          <w:b/>
+        </w:rPr>
+        <w:t>Post instalación</w:t>
       </w:r>
     </w:p>
     <w:p>
@@ -583,147 +1058,6 @@
         <w:spacing w:line="360" w:lineRule="auto"/>
         <w:rPr>
           <w:b/>
-        </w:rPr>
-      </w:pPr>
-      <w:r>
-        <w:rPr>
-          <w:b/>
-        </w:rPr>
-        <w:t xml:space="preserve">¿Qué significado tiene la dirección IP 127.0.0.1 o </w:t>
-      </w:r>
-      <w:proofErr w:type="spellStart"/>
-      <w:r>
-        <w:rPr>
-          <w:b/>
-        </w:rPr>
-        <w:t>localhost</w:t>
-      </w:r>
-      <w:proofErr w:type="spellEnd"/>
-      <w:r>
-        <w:rPr>
-          <w:b/>
-        </w:rPr>
-        <w:t>? ¿es posible utilizarlo con este entorno</w:t>
-      </w:r>
-      <w:proofErr w:type="gramStart"/>
-      <w:r>
-        <w:rPr>
-          <w:b/>
-        </w:rPr>
-        <w:t>?.</w:t>
-      </w:r>
-      <w:proofErr w:type="gramEnd"/>
-      <w:r>
-        <w:rPr>
-          <w:b/>
-        </w:rPr>
-        <w:t xml:space="preserve"> Argumentar la respuesta.</w:t>
-      </w:r>
-    </w:p>
-    <w:p>
-      <w:pPr>
-        <w:pStyle w:val="Prrafodelista"/>
-        <w:spacing w:line="360" w:lineRule="auto"/>
-      </w:pPr>
-      <w:r>
-        <w:t>Son direcciones IP especiales que representan la máquina local (</w:t>
-      </w:r>
-      <w:proofErr w:type="spellStart"/>
-      <w:r>
-        <w:t>loopback</w:t>
-      </w:r>
-      <w:proofErr w:type="spellEnd"/>
-      <w:r>
-        <w:t>). Se utilizan para probar el servidor web en la misma máquina sin necesidad de acceso externo.</w:t>
-      </w:r>
-    </w:p>
-    <w:p>
-      <w:pPr>
-        <w:pStyle w:val="Prrafodelista"/>
-        <w:numPr>
-          <w:ilvl w:val="0"/>
-          <w:numId w:val="2"/>
-        </w:numPr>
-        <w:spacing w:line="360" w:lineRule="auto"/>
-        <w:rPr>
-          <w:b/>
-          <w:u w:val="single"/>
-        </w:rPr>
-      </w:pPr>
-      <w:r>
-        <w:rPr>
-          <w:b/>
-          <w:u w:val="single"/>
-        </w:rPr>
-        <w:t>¿Cómo miramos la dirección IP de la tarjeta de red Ethernet? ¿podemos acceder al servidor web a través de esa IP</w:t>
-      </w:r>
-      <w:proofErr w:type="gramStart"/>
-      <w:r>
-        <w:rPr>
-          <w:b/>
-          <w:u w:val="single"/>
-        </w:rPr>
-        <w:t>?.</w:t>
-      </w:r>
-      <w:proofErr w:type="gramEnd"/>
-      <w:r>
-        <w:rPr>
-          <w:b/>
-          <w:u w:val="single"/>
-        </w:rPr>
-        <w:t xml:space="preserve"> Argumentar la respuesta</w:t>
-      </w:r>
-    </w:p>
-    <w:p>
-      <w:pPr>
-        <w:pStyle w:val="Prrafodelista"/>
-        <w:numPr>
-          <w:ilvl w:val="0"/>
-          <w:numId w:val="3"/>
-        </w:numPr>
-        <w:spacing w:line="360" w:lineRule="auto"/>
-      </w:pPr>
-      <w:r>
-        <w:t xml:space="preserve">Abrir una terminal o CMD y ejecutar el comando </w:t>
-      </w:r>
-      <w:proofErr w:type="spellStart"/>
-      <w:r>
-        <w:t>ipconfig</w:t>
-      </w:r>
-      <w:proofErr w:type="spellEnd"/>
-      <w:r>
-        <w:t xml:space="preserve"> para ver la dirección IP de la tarjeta Ethernet.</w:t>
-      </w:r>
-    </w:p>
-    <w:p>
-      <w:pPr>
-        <w:pStyle w:val="Prrafodelista"/>
-        <w:numPr>
-          <w:ilvl w:val="0"/>
-          <w:numId w:val="4"/>
-        </w:numPr>
-        <w:spacing w:line="360" w:lineRule="auto"/>
-        <w:rPr>
-          <w:b/>
-        </w:rPr>
-      </w:pPr>
-      <w:r>
-        <w:rPr>
-          <w:b/>
-        </w:rPr>
-        <w:t>Post instalación</w:t>
-      </w:r>
-    </w:p>
-    <w:p>
-      <w:pPr>
-        <w:pStyle w:val="Prrafodelista"/>
-        <w:numPr>
-          <w:ilvl w:val="0"/>
-          <w:numId w:val="2"/>
-        </w:numPr>
-        <w:spacing w:line="360" w:lineRule="auto"/>
-        <w:rPr>
-          <w:b/>
           <w:u w:val="single"/>
         </w:rPr>
       </w:pPr>
@@ -746,7 +1080,7 @@
           <w:lang w:eastAsia="es-ES"/>
         </w:rPr>
         <w:drawing>
-          <wp:inline distT="0" distB="0" distL="0" distR="0">
+          <wp:inline distT="0" distB="0" distL="0" distR="0" wp14:anchorId="6A2B804C" wp14:editId="21E5C8C4">
             <wp:extent cx="4339590" cy="2078893"/>
             <wp:effectExtent l="19050" t="0" r="3810" b="0"/>
             <wp:docPr id="1" name="Imagen 1"/>
@@ -763,7 +1097,7 @@
                     </pic:cNvPicPr>
                   </pic:nvPicPr>
                   <pic:blipFill>
-                    <a:blip r:embed="rId7"/>
+                    <a:blip r:embed="rId15"/>
                     <a:srcRect/>
                     <a:stretch>
                       <a:fillRect/>
@@ -795,6 +1129,73 @@
     <w:p>
       <w:pPr>
         <w:pStyle w:val="Prrafodelista"/>
+        <w:spacing w:line="360" w:lineRule="auto"/>
+      </w:pPr>
+      <w:r>
+        <w:drawing>
+          <wp:inline distT="0" distB="0" distL="0" distR="0" wp14:anchorId="1BF60AFE" wp14:editId="0804E3AF">
+            <wp:extent cx="5400040" cy="681355"/>
+            <wp:effectExtent l="0" t="0" r="0" b="0"/>
+            <wp:docPr id="581061060" name="Imagen 1" descr="Texto&#10;&#10;Descripción generada automáticamente"/>
+            <wp:cNvGraphicFramePr>
+              <a:graphicFrameLocks xmlns:a="http://schemas.openxmlformats.org/drawingml/2006/main" noChangeAspect="1"/>
+            </wp:cNvGraphicFramePr>
+            <a:graphic xmlns:a="http://schemas.openxmlformats.org/drawingml/2006/main">
+              <a:graphicData uri="http://schemas.openxmlformats.org/drawingml/2006/picture">
+                <pic:pic xmlns:pic="http://schemas.openxmlformats.org/drawingml/2006/picture">
+                  <pic:nvPicPr>
+                    <pic:cNvPr id="581061060" name="Imagen 1" descr="Texto&#10;&#10;Descripción generada automáticamente"/>
+                    <pic:cNvPicPr/>
+                  </pic:nvPicPr>
+                  <pic:blipFill>
+                    <a:blip r:embed="rId16"/>
+                    <a:stretch>
+                      <a:fillRect/>
+                    </a:stretch>
+                  </pic:blipFill>
+                  <pic:spPr>
+                    <a:xfrm>
+                      <a:off x="0" y="0"/>
+                      <a:ext cx="5400040" cy="681355"/>
+                    </a:xfrm>
+                    <a:prstGeom prst="rect">
+                      <a:avLst/>
+                    </a:prstGeom>
+                  </pic:spPr>
+                </pic:pic>
+              </a:graphicData>
+            </a:graphic>
+          </wp:inline>
+        </w:drawing>
+      </w:r>
+    </w:p>
+    <w:p>
+      <w:pPr>
+        <w:pStyle w:val="Prrafodelista"/>
+        <w:spacing w:line="360" w:lineRule="auto"/>
+      </w:pPr>
+    </w:p>
+    <w:p>
+      <w:pPr>
+        <w:pStyle w:val="Prrafodelista"/>
+        <w:spacing w:line="360" w:lineRule="auto"/>
+      </w:pPr>
+    </w:p>
+    <w:p>
+      <w:pPr>
+        <w:pStyle w:val="Prrafodelista"/>
+        <w:spacing w:line="360" w:lineRule="auto"/>
+      </w:pPr>
+    </w:p>
+    <w:p>
+      <w:pPr>
+        <w:pStyle w:val="Prrafodelista"/>
+        <w:spacing w:line="360" w:lineRule="auto"/>
+      </w:pPr>
+    </w:p>
+    <w:p>
+      <w:pPr>
+        <w:pStyle w:val="Prrafodelista"/>
         <w:numPr>
           <w:ilvl w:val="0"/>
           <w:numId w:val="2"/>
@@ -802,14 +1203,13 @@
         <w:spacing w:line="360" w:lineRule="auto"/>
         <w:rPr>
           <w:b/>
-          <w:u w:val="single"/>
-        </w:rPr>
-      </w:pPr>
-      <w:r>
-        <w:rPr>
-          <w:b/>
-          <w:u w:val="single"/>
-        </w:rPr>
+        </w:rPr>
+      </w:pPr>
+      <w:r>
+        <w:rPr>
+          <w:b/>
+        </w:rPr>
+        <w:lastRenderedPageBreak/>
         <w:t>Verifica y argumenta cuales son los puertos que utiliza apache.</w:t>
       </w:r>
     </w:p>
@@ -842,7 +1242,56 @@
         <w:t>443</w:t>
       </w:r>
       <w:r>
-        <w:t xml:space="preserve"> para HTTPS. Estos se pueden verificar en el archivo de configuración de Apache o en el Panel de Control de XAMPP.</w:t>
+        <w:t xml:space="preserve"> para HTTPS. Estos se pueden verificar en </w:t>
+      </w:r>
+      <w:r>
+        <w:t>el panel de XAMPP</w:t>
+      </w:r>
+      <w:r>
+        <w:t xml:space="preserve"> </w:t>
+      </w:r>
+    </w:p>
+    <w:p>
+      <w:pPr>
+        <w:pStyle w:val="Prrafodelista"/>
+        <w:spacing w:line="360" w:lineRule="auto"/>
+      </w:pPr>
+      <w:r>
+        <w:drawing>
+          <wp:inline distT="0" distB="0" distL="0" distR="0" wp14:anchorId="7DF79F9A" wp14:editId="69059A25">
+            <wp:extent cx="4315816" cy="3323645"/>
+            <wp:effectExtent l="0" t="0" r="0" b="0"/>
+            <wp:docPr id="426056321" name="Imagen 1" descr="Interfaz de usuario gráfica, Aplicación&#10;&#10;Descripción generada automáticamente"/>
+            <wp:cNvGraphicFramePr>
+              <a:graphicFrameLocks xmlns:a="http://schemas.openxmlformats.org/drawingml/2006/main" noChangeAspect="1"/>
+            </wp:cNvGraphicFramePr>
+            <a:graphic xmlns:a="http://schemas.openxmlformats.org/drawingml/2006/main">
+              <a:graphicData uri="http://schemas.openxmlformats.org/drawingml/2006/picture">
+                <pic:pic xmlns:pic="http://schemas.openxmlformats.org/drawingml/2006/picture">
+                  <pic:nvPicPr>
+                    <pic:cNvPr id="426056321" name="Imagen 1" descr="Interfaz de usuario gráfica, Aplicación&#10;&#10;Descripción generada automáticamente"/>
+                    <pic:cNvPicPr/>
+                  </pic:nvPicPr>
+                  <pic:blipFill>
+                    <a:blip r:embed="rId17"/>
+                    <a:stretch>
+                      <a:fillRect/>
+                    </a:stretch>
+                  </pic:blipFill>
+                  <pic:spPr>
+                    <a:xfrm>
+                      <a:off x="0" y="0"/>
+                      <a:ext cx="4318899" cy="3326019"/>
+                    </a:xfrm>
+                    <a:prstGeom prst="rect">
+                      <a:avLst/>
+                    </a:prstGeom>
+                  </pic:spPr>
+                </pic:pic>
+              </a:graphicData>
+            </a:graphic>
+          </wp:inline>
+        </w:drawing>
       </w:r>
     </w:p>
     <w:p>
@@ -855,20 +1304,17 @@
         <w:spacing w:line="360" w:lineRule="auto"/>
         <w:rPr>
           <w:b/>
-          <w:u w:val="single"/>
-        </w:rPr>
-      </w:pPr>
-      <w:r>
-        <w:rPr>
-          <w:b/>
-          <w:u w:val="single"/>
+        </w:rPr>
+      </w:pPr>
+      <w:r>
+        <w:rPr>
+          <w:b/>
         </w:rPr>
         <w:t>Verifica y argumenta cuál es el directorio d</w:t>
       </w:r>
       <w:r>
         <w:rPr>
           <w:b/>
-          <w:u w:val="single"/>
         </w:rPr>
         <w:t>onde se ha instalado el software</w:t>
       </w:r>
@@ -879,31 +1325,50 @@
         <w:spacing w:line="360" w:lineRule="auto"/>
       </w:pPr>
       <w:r>
-        <w:t xml:space="preserve">XAMPP generalmente se instala en </w:t>
-      </w:r>
-      <w:r>
-        <w:t>C</w:t>
-      </w:r>
-      <w:proofErr w:type="gramStart"/>
-      <w:r>
-        <w:t>:/</w:t>
-      </w:r>
-      <w:proofErr w:type="gramEnd"/>
-      <w:r>
-        <w:t>xampp/.</w:t>
-      </w:r>
-      <w:r>
-        <w:t xml:space="preserve"> Dentro de esta carpeta, está el directorio </w:t>
-      </w:r>
-      <w:r>
-        <w:rPr>
-          <w:rStyle w:val="CdigoHTML"/>
-          <w:rFonts w:eastAsiaTheme="minorHAnsi"/>
-        </w:rPr>
-        <w:t>apache</w:t>
-      </w:r>
-      <w:r>
-        <w:t xml:space="preserve"> que contiene toda la configuración del servidor web</w:t>
+        <w:t>El directorio de XAMPP se encuentra en C:\xampp</w:t>
+      </w:r>
+    </w:p>
+    <w:p>
+      <w:pPr>
+        <w:pStyle w:val="Prrafodelista"/>
+        <w:spacing w:line="360" w:lineRule="auto"/>
+      </w:pPr>
+      <w:r>
+        <w:drawing>
+          <wp:inline distT="0" distB="0" distL="0" distR="0" wp14:anchorId="25B5DF38" wp14:editId="77844AC3">
+            <wp:extent cx="4200711" cy="3943847"/>
+            <wp:effectExtent l="0" t="0" r="0" b="0"/>
+            <wp:docPr id="2100947008" name="Imagen 1" descr="Interfaz de usuario gráfica, Aplicación&#10;&#10;Descripción generada automáticamente"/>
+            <wp:cNvGraphicFramePr>
+              <a:graphicFrameLocks xmlns:a="http://schemas.openxmlformats.org/drawingml/2006/main" noChangeAspect="1"/>
+            </wp:cNvGraphicFramePr>
+            <a:graphic xmlns:a="http://schemas.openxmlformats.org/drawingml/2006/main">
+              <a:graphicData uri="http://schemas.openxmlformats.org/drawingml/2006/picture">
+                <pic:pic xmlns:pic="http://schemas.openxmlformats.org/drawingml/2006/picture">
+                  <pic:nvPicPr>
+                    <pic:cNvPr id="2100947008" name="Imagen 1" descr="Interfaz de usuario gráfica, Aplicación&#10;&#10;Descripción generada automáticamente"/>
+                    <pic:cNvPicPr/>
+                  </pic:nvPicPr>
+                  <pic:blipFill>
+                    <a:blip r:embed="rId18"/>
+                    <a:stretch>
+                      <a:fillRect/>
+                    </a:stretch>
+                  </pic:blipFill>
+                  <pic:spPr>
+                    <a:xfrm>
+                      <a:off x="0" y="0"/>
+                      <a:ext cx="4202757" cy="3945768"/>
+                    </a:xfrm>
+                    <a:prstGeom prst="rect">
+                      <a:avLst/>
+                    </a:prstGeom>
+                  </pic:spPr>
+                </pic:pic>
+              </a:graphicData>
+            </a:graphic>
+          </wp:inline>
+        </w:drawing>
       </w:r>
     </w:p>
     <w:p>
@@ -916,14 +1381,13 @@
         <w:spacing w:line="360" w:lineRule="auto"/>
         <w:rPr>
           <w:b/>
-          <w:u w:val="single"/>
-        </w:rPr>
-      </w:pPr>
-      <w:r>
-        <w:rPr>
-          <w:b/>
-          <w:u w:val="single"/>
-        </w:rPr>
+        </w:rPr>
+      </w:pPr>
+      <w:r>
+        <w:rPr>
+          <w:b/>
+        </w:rPr>
+        <w:lastRenderedPageBreak/>
         <w:t>Dentro del directorio donde hayas instalado el software, encontrarás otro directorio denominado apache. A partir de ese directorio y sub-directorios se encuentra toda la configuración del servidor apache. Identifica cual es el fichero principal de configuración y en directorio se encuentra.</w:t>
       </w:r>
     </w:p>
@@ -933,23 +1397,143 @@
         <w:spacing w:line="360" w:lineRule="auto"/>
       </w:pPr>
       <w:r>
-        <w:t xml:space="preserve">El archivo principal de configuración de Apache es </w:t>
-      </w:r>
-      <w:proofErr w:type="spellStart"/>
-      <w:r>
-        <w:t>httpd.conf</w:t>
-      </w:r>
-      <w:proofErr w:type="spellEnd"/>
-      <w:r>
-        <w:t>, ubicado en C</w:t>
-      </w:r>
-      <w:proofErr w:type="gramStart"/>
-      <w:r>
-        <w:t>:/</w:t>
-      </w:r>
-      <w:proofErr w:type="gramEnd"/>
-      <w:r>
-        <w:t>xampp/apache/conf/.</w:t>
+        <w:t>El archivo principal de configuración de Apache es httpd.conf, ubicado en C:/xampp/apache/conf/.</w:t>
+      </w:r>
+    </w:p>
+    <w:p>
+      <w:pPr>
+        <w:pStyle w:val="Prrafodelista"/>
+        <w:spacing w:line="360" w:lineRule="auto"/>
+      </w:pPr>
+      <w:r>
+        <w:drawing>
+          <wp:inline distT="0" distB="0" distL="0" distR="0" wp14:anchorId="593C8E59" wp14:editId="7D9D14F5">
+            <wp:extent cx="3715177" cy="3450867"/>
+            <wp:effectExtent l="0" t="0" r="0" b="0"/>
+            <wp:docPr id="63851541" name="Imagen 1" descr="Interfaz de usuario gráfica, Aplicación&#10;&#10;Descripción generada automáticamente"/>
+            <wp:cNvGraphicFramePr>
+              <a:graphicFrameLocks xmlns:a="http://schemas.openxmlformats.org/drawingml/2006/main" noChangeAspect="1"/>
+            </wp:cNvGraphicFramePr>
+            <a:graphic xmlns:a="http://schemas.openxmlformats.org/drawingml/2006/main">
+              <a:graphicData uri="http://schemas.openxmlformats.org/drawingml/2006/picture">
+                <pic:pic xmlns:pic="http://schemas.openxmlformats.org/drawingml/2006/picture">
+                  <pic:nvPicPr>
+                    <pic:cNvPr id="63851541" name="Imagen 1" descr="Interfaz de usuario gráfica, Aplicación&#10;&#10;Descripción generada automáticamente"/>
+                    <pic:cNvPicPr/>
+                  </pic:nvPicPr>
+                  <pic:blipFill>
+                    <a:blip r:embed="rId19"/>
+                    <a:stretch>
+                      <a:fillRect/>
+                    </a:stretch>
+                  </pic:blipFill>
+                  <pic:spPr>
+                    <a:xfrm>
+                      <a:off x="0" y="0"/>
+                      <a:ext cx="3726040" cy="3460957"/>
+                    </a:xfrm>
+                    <a:prstGeom prst="rect">
+                      <a:avLst/>
+                    </a:prstGeom>
+                  </pic:spPr>
+                </pic:pic>
+              </a:graphicData>
+            </a:graphic>
+          </wp:inline>
+        </w:drawing>
+      </w:r>
+    </w:p>
+    <w:p>
+      <w:pPr>
+        <w:pStyle w:val="Prrafodelista"/>
+        <w:spacing w:line="360" w:lineRule="auto"/>
+      </w:pPr>
+      <w:r>
+        <w:drawing>
+          <wp:inline distT="0" distB="0" distL="0" distR="0" wp14:anchorId="3AF48EE2" wp14:editId="60CD2B74">
+            <wp:extent cx="3689925" cy="3498574"/>
+            <wp:effectExtent l="0" t="0" r="0" b="0"/>
+            <wp:docPr id="2126532339" name="Imagen 1" descr="Interfaz de usuario gráfica, Aplicación&#10;&#10;Descripción generada automáticamente"/>
+            <wp:cNvGraphicFramePr>
+              <a:graphicFrameLocks xmlns:a="http://schemas.openxmlformats.org/drawingml/2006/main" noChangeAspect="1"/>
+            </wp:cNvGraphicFramePr>
+            <a:graphic xmlns:a="http://schemas.openxmlformats.org/drawingml/2006/main">
+              <a:graphicData uri="http://schemas.openxmlformats.org/drawingml/2006/picture">
+                <pic:pic xmlns:pic="http://schemas.openxmlformats.org/drawingml/2006/picture">
+                  <pic:nvPicPr>
+                    <pic:cNvPr id="2126532339" name="Imagen 1" descr="Interfaz de usuario gráfica, Aplicación&#10;&#10;Descripción generada automáticamente"/>
+                    <pic:cNvPicPr/>
+                  </pic:nvPicPr>
+                  <pic:blipFill>
+                    <a:blip r:embed="rId20"/>
+                    <a:stretch>
+                      <a:fillRect/>
+                    </a:stretch>
+                  </pic:blipFill>
+                  <pic:spPr>
+                    <a:xfrm>
+                      <a:off x="0" y="0"/>
+                      <a:ext cx="3698875" cy="3507060"/>
+                    </a:xfrm>
+                    <a:prstGeom prst="rect">
+                      <a:avLst/>
+                    </a:prstGeom>
+                  </pic:spPr>
+                </pic:pic>
+              </a:graphicData>
+            </a:graphic>
+          </wp:inline>
+        </w:drawing>
+      </w:r>
+    </w:p>
+    <w:p>
+      <w:pPr>
+        <w:pStyle w:val="Prrafodelista"/>
+        <w:spacing w:line="360" w:lineRule="auto"/>
+      </w:pPr>
+    </w:p>
+    <w:p>
+      <w:pPr>
+        <w:pStyle w:val="Prrafodelista"/>
+        <w:spacing w:line="360" w:lineRule="auto"/>
+      </w:pPr>
+      <w:r>
+        <w:lastRenderedPageBreak/>
+        <w:drawing>
+          <wp:inline distT="0" distB="0" distL="0" distR="0" wp14:anchorId="67D42727" wp14:editId="6E6EA82C">
+            <wp:extent cx="4156042" cy="3919993"/>
+            <wp:effectExtent l="0" t="0" r="0" b="0"/>
+            <wp:docPr id="184417072" name="Imagen 1" descr="Interfaz de usuario gráfica, Texto, Aplicación, Correo electrónico&#10;&#10;Descripción generada automáticamente"/>
+            <wp:cNvGraphicFramePr>
+              <a:graphicFrameLocks xmlns:a="http://schemas.openxmlformats.org/drawingml/2006/main" noChangeAspect="1"/>
+            </wp:cNvGraphicFramePr>
+            <a:graphic xmlns:a="http://schemas.openxmlformats.org/drawingml/2006/main">
+              <a:graphicData uri="http://schemas.openxmlformats.org/drawingml/2006/picture">
+                <pic:pic xmlns:pic="http://schemas.openxmlformats.org/drawingml/2006/picture">
+                  <pic:nvPicPr>
+                    <pic:cNvPr id="184417072" name="Imagen 1" descr="Interfaz de usuario gráfica, Texto, Aplicación, Correo electrónico&#10;&#10;Descripción generada automáticamente"/>
+                    <pic:cNvPicPr/>
+                  </pic:nvPicPr>
+                  <pic:blipFill>
+                    <a:blip r:embed="rId21"/>
+                    <a:stretch>
+                      <a:fillRect/>
+                    </a:stretch>
+                  </pic:blipFill>
+                  <pic:spPr>
+                    <a:xfrm>
+                      <a:off x="0" y="0"/>
+                      <a:ext cx="4161957" cy="3925572"/>
+                    </a:xfrm>
+                    <a:prstGeom prst="rect">
+                      <a:avLst/>
+                    </a:prstGeom>
+                  </pic:spPr>
+                </pic:pic>
+              </a:graphicData>
+            </a:graphic>
+          </wp:inline>
+        </w:drawing>
       </w:r>
     </w:p>
     <w:p>
@@ -968,7 +1552,6 @@
         <w:rPr>
           <w:b/>
         </w:rPr>
-        <w:lastRenderedPageBreak/>
         <w:t>En el fichero principal de apache se definen una serie de variables, comandos y</w:t>
       </w:r>
       <w:r>
@@ -1008,14 +1591,12 @@
           <w:b/>
         </w:rPr>
       </w:pPr>
-      <w:proofErr w:type="spellStart"/>
       <w:r>
         <w:rPr>
           <w:b/>
         </w:rPr>
         <w:t>ServerRoot</w:t>
       </w:r>
-      <w:proofErr w:type="spellEnd"/>
       <w:r>
         <w:rPr>
           <w:b/>
@@ -1038,14 +1619,12 @@
           <w:b/>
         </w:rPr>
       </w:pPr>
-      <w:proofErr w:type="spellStart"/>
       <w:r>
         <w:rPr>
           <w:b/>
         </w:rPr>
         <w:t>LoadModule</w:t>
       </w:r>
-      <w:proofErr w:type="spellEnd"/>
       <w:r>
         <w:rPr>
           <w:b/>
@@ -1068,14 +1647,12 @@
           <w:b/>
         </w:rPr>
       </w:pPr>
-      <w:proofErr w:type="spellStart"/>
       <w:r>
         <w:rPr>
           <w:b/>
         </w:rPr>
         <w:t>ServerName</w:t>
       </w:r>
-      <w:proofErr w:type="spellEnd"/>
       <w:r>
         <w:rPr>
           <w:b/>
@@ -1102,21 +1679,7 @@
         <w:rPr>
           <w:b/>
         </w:rPr>
-        <w:t>&lt;</w:t>
-      </w:r>
-      <w:proofErr w:type="spellStart"/>
-      <w:r>
-        <w:rPr>
-          <w:b/>
-        </w:rPr>
-        <w:t>Directory</w:t>
-      </w:r>
-      <w:proofErr w:type="spellEnd"/>
-      <w:r>
-        <w:rPr>
-          <w:b/>
-        </w:rPr>
-        <w:t xml:space="preserve"> /&gt;</w:t>
+        <w:t>&lt;Directory /&gt;</w:t>
       </w:r>
     </w:p>
     <w:p>
@@ -1127,28 +1690,12 @@
           <w:b/>
         </w:rPr>
       </w:pPr>
-      <w:proofErr w:type="spellStart"/>
-      <w:r>
-        <w:rPr>
-          <w:b/>
-        </w:rPr>
-        <w:t>AllowOverride</w:t>
-      </w:r>
-      <w:proofErr w:type="spellEnd"/>
-      <w:r>
-        <w:rPr>
-          <w:b/>
-        </w:rPr>
-        <w:t xml:space="preserve"> </w:t>
-      </w:r>
-      <w:proofErr w:type="spellStart"/>
-      <w:r>
-        <w:rPr>
-          <w:b/>
-        </w:rPr>
-        <w:t>none</w:t>
-      </w:r>
-      <w:proofErr w:type="spellEnd"/>
+      <w:r>
+        <w:rPr>
+          <w:b/>
+        </w:rPr>
+        <w:t>AllowOverride none</w:t>
+      </w:r>
     </w:p>
     <w:p>
       <w:pPr>
@@ -1158,42 +1705,12 @@
           <w:b/>
         </w:rPr>
       </w:pPr>
-      <w:proofErr w:type="spellStart"/>
-      <w:r>
-        <w:rPr>
-          <w:b/>
-        </w:rPr>
-        <w:t>Require</w:t>
-      </w:r>
-      <w:proofErr w:type="spellEnd"/>
-      <w:r>
-        <w:rPr>
-          <w:b/>
-        </w:rPr>
-        <w:t xml:space="preserve"> </w:t>
-      </w:r>
-      <w:proofErr w:type="spellStart"/>
-      <w:r>
-        <w:rPr>
-          <w:b/>
-        </w:rPr>
-        <w:t>all</w:t>
-      </w:r>
-      <w:proofErr w:type="spellEnd"/>
-      <w:r>
-        <w:rPr>
-          <w:b/>
-        </w:rPr>
-        <w:t xml:space="preserve"> </w:t>
-      </w:r>
-      <w:proofErr w:type="spellStart"/>
-      <w:r>
-        <w:rPr>
-          <w:b/>
-        </w:rPr>
-        <w:t>denied</w:t>
-      </w:r>
-      <w:proofErr w:type="spellEnd"/>
+      <w:r>
+        <w:rPr>
+          <w:b/>
+        </w:rPr>
+        <w:t>Require all denied</w:t>
+      </w:r>
     </w:p>
     <w:p>
       <w:pPr>
@@ -1204,21 +1721,7 @@
         <w:rPr>
           <w:b/>
         </w:rPr>
-        <w:t>&lt;/</w:t>
-      </w:r>
-      <w:proofErr w:type="spellStart"/>
-      <w:r>
-        <w:rPr>
-          <w:b/>
-        </w:rPr>
-        <w:t>Directory</w:t>
-      </w:r>
-      <w:proofErr w:type="spellEnd"/>
-      <w:r>
-        <w:rPr>
-          <w:b/>
-        </w:rPr>
-        <w:t>&gt;</w:t>
+        <w:t>&lt;/Directory&gt;</w:t>
       </w:r>
       <w:r>
         <w:rPr>
@@ -1242,19 +1745,11 @@
           <w:b/>
         </w:rPr>
       </w:pPr>
-      <w:proofErr w:type="spellStart"/>
-      <w:r>
-        <w:rPr>
-          <w:b/>
-        </w:rPr>
-        <w:t>DocumentRoot</w:t>
-      </w:r>
-      <w:proofErr w:type="spellEnd"/>
-      <w:r>
-        <w:rPr>
-          <w:b/>
-        </w:rPr>
-        <w:t xml:space="preserve"> "C:/xampp/htdocs"</w:t>
+      <w:r>
+        <w:rPr>
+          <w:b/>
+        </w:rPr>
+        <w:t>DocumentRoot "C:/xampp/htdocs"</w:t>
       </w:r>
       <w:r>
         <w:rPr>
@@ -1263,13 +1758,8 @@
         <w:t>:</w:t>
       </w:r>
       <w:r>
-        <w:t xml:space="preserve"> Define la carpeta donde se almacenan los archivos </w:t>
-      </w:r>
-      <w:proofErr w:type="spellStart"/>
-      <w:r>
-        <w:t>we</w:t>
-      </w:r>
-      <w:proofErr w:type="spellEnd"/>
+        <w:t xml:space="preserve"> Define la carpeta donde se almacenan los archivos we</w:t>
+      </w:r>
     </w:p>
     <w:p>
       <w:pPr>
@@ -1287,21 +1777,7 @@
         <w:rPr>
           <w:b/>
         </w:rPr>
-        <w:t>&lt;</w:t>
-      </w:r>
-      <w:proofErr w:type="spellStart"/>
-      <w:r>
-        <w:rPr>
-          <w:b/>
-        </w:rPr>
-        <w:t>Directory</w:t>
-      </w:r>
-      <w:proofErr w:type="spellEnd"/>
-      <w:r>
-        <w:rPr>
-          <w:b/>
-        </w:rPr>
-        <w:t xml:space="preserve"> "C:/xampp/htdocs"&gt;</w:t>
+        <w:t>&lt;Directory "C:/xampp/htdocs"&gt;</w:t>
       </w:r>
     </w:p>
     <w:p>
@@ -1312,175 +1788,67 @@
           <w:b/>
         </w:rPr>
       </w:pPr>
-      <w:proofErr w:type="spellStart"/>
-      <w:r>
-        <w:rPr>
-          <w:b/>
-        </w:rPr>
-        <w:t>Options</w:t>
-      </w:r>
-      <w:proofErr w:type="spellEnd"/>
-      <w:r>
-        <w:rPr>
-          <w:b/>
-        </w:rPr>
-        <w:t xml:space="preserve"> Indexes </w:t>
-      </w:r>
-      <w:proofErr w:type="spellStart"/>
-      <w:r>
-        <w:rPr>
-          <w:b/>
-        </w:rPr>
-        <w:t>FollowSymLinks</w:t>
-      </w:r>
-      <w:proofErr w:type="spellEnd"/>
-      <w:r>
-        <w:rPr>
-          <w:b/>
-        </w:rPr>
+      <w:r>
+        <w:rPr>
+          <w:b/>
+        </w:rPr>
+        <w:t>Options Indexes FollowSymLinks Includes ExecCGI</w:t>
+      </w:r>
+    </w:p>
+    <w:p>
+      <w:pPr>
+        <w:spacing w:line="360" w:lineRule="auto"/>
+        <w:ind w:left="1776" w:firstLine="348"/>
+        <w:rPr>
+          <w:b/>
+        </w:rPr>
+      </w:pPr>
+      <w:r>
+        <w:rPr>
+          <w:b/>
+        </w:rPr>
+        <w:t>AllowOverride All</w:t>
+      </w:r>
+    </w:p>
+    <w:p>
+      <w:pPr>
+        <w:spacing w:line="360" w:lineRule="auto"/>
+        <w:ind w:left="1428" w:firstLine="696"/>
+        <w:rPr>
+          <w:b/>
+        </w:rPr>
+      </w:pPr>
+      <w:r>
+        <w:rPr>
+          <w:b/>
+        </w:rPr>
+        <w:lastRenderedPageBreak/>
+        <w:t>Require all granted</w:t>
+      </w:r>
+    </w:p>
+    <w:p>
+      <w:pPr>
+        <w:spacing w:line="360" w:lineRule="auto"/>
+        <w:ind w:left="1080" w:firstLine="348"/>
+      </w:pPr>
+      <w:r>
+        <w:rPr>
+          <w:b/>
+        </w:rPr>
+        <w:t>&lt;/Directory&gt;</w:t>
+      </w:r>
+      <w:r>
+        <w:rPr>
+          <w:b/>
+        </w:rPr>
+        <w:t>:</w:t>
+      </w:r>
+      <w:r>
         <w:t xml:space="preserve"> </w:t>
       </w:r>
-      <w:proofErr w:type="spellStart"/>
-      <w:r>
-        <w:rPr>
-          <w:b/>
-        </w:rPr>
-        <w:t>Includes</w:t>
-      </w:r>
-      <w:proofErr w:type="spellEnd"/>
-      <w:r>
-        <w:rPr>
-          <w:b/>
-        </w:rPr>
-        <w:t xml:space="preserve"> </w:t>
-      </w:r>
-      <w:proofErr w:type="spellStart"/>
-      <w:r>
-        <w:rPr>
-          <w:b/>
-        </w:rPr>
-        <w:t>ExecCGI</w:t>
-      </w:r>
-      <w:proofErr w:type="spellEnd"/>
-    </w:p>
-    <w:p>
-      <w:pPr>
-        <w:spacing w:line="360" w:lineRule="auto"/>
-        <w:ind w:left="1776" w:firstLine="348"/>
-        <w:rPr>
-          <w:b/>
-        </w:rPr>
-      </w:pPr>
-      <w:proofErr w:type="spellStart"/>
-      <w:r>
-        <w:rPr>
-          <w:b/>
-        </w:rPr>
-        <w:t>AllowOverride</w:t>
-      </w:r>
-      <w:proofErr w:type="spellEnd"/>
-      <w:r>
-        <w:rPr>
-          <w:b/>
-        </w:rPr>
-        <w:t xml:space="preserve"> </w:t>
-      </w:r>
-      <w:proofErr w:type="spellStart"/>
-      <w:r>
-        <w:rPr>
-          <w:b/>
-        </w:rPr>
-        <w:t>All</w:t>
-      </w:r>
-      <w:proofErr w:type="spellEnd"/>
-    </w:p>
-    <w:p>
-      <w:pPr>
-        <w:spacing w:line="360" w:lineRule="auto"/>
-        <w:ind w:left="1428" w:firstLine="696"/>
-        <w:rPr>
-          <w:b/>
-        </w:rPr>
-      </w:pPr>
-      <w:proofErr w:type="spellStart"/>
-      <w:r>
-        <w:rPr>
-          <w:b/>
-        </w:rPr>
-        <w:t>Require</w:t>
-      </w:r>
-      <w:proofErr w:type="spellEnd"/>
-      <w:r>
-        <w:rPr>
-          <w:b/>
-        </w:rPr>
-        <w:t xml:space="preserve"> </w:t>
-      </w:r>
-      <w:proofErr w:type="spellStart"/>
-      <w:r>
-        <w:rPr>
-          <w:b/>
-        </w:rPr>
-        <w:t>all</w:t>
-      </w:r>
-      <w:proofErr w:type="spellEnd"/>
-      <w:r>
-        <w:rPr>
-          <w:b/>
-        </w:rPr>
-        <w:t xml:space="preserve"> </w:t>
-      </w:r>
-      <w:proofErr w:type="spellStart"/>
-      <w:r>
-        <w:rPr>
-          <w:b/>
-        </w:rPr>
-        <w:t>granted</w:t>
-      </w:r>
-      <w:proofErr w:type="spellEnd"/>
-    </w:p>
-    <w:p>
-      <w:pPr>
-        <w:spacing w:line="360" w:lineRule="auto"/>
-        <w:ind w:left="1080" w:firstLine="348"/>
-      </w:pPr>
-      <w:r>
-        <w:rPr>
-          <w:b/>
-        </w:rPr>
-        <w:t>&lt;/</w:t>
-      </w:r>
-      <w:proofErr w:type="spellStart"/>
-      <w:r>
-        <w:rPr>
-          <w:b/>
-        </w:rPr>
-        <w:t>Directory</w:t>
-      </w:r>
-      <w:proofErr w:type="spellEnd"/>
-      <w:r>
-        <w:rPr>
-          <w:b/>
-        </w:rPr>
-        <w:t>&gt;</w:t>
-      </w:r>
-      <w:r>
-        <w:rPr>
-          <w:b/>
-        </w:rPr>
-        <w:t>:</w:t>
-      </w:r>
-      <w:r>
-        <w:t xml:space="preserve"> </w:t>
-      </w:r>
-      <w:r>
-        <w:t xml:space="preserve">Configura el acceso a los archivos dentro de </w:t>
-      </w:r>
-      <w:proofErr w:type="spellStart"/>
-      <w:r>
-        <w:t>htdocs</w:t>
-      </w:r>
-      <w:proofErr w:type="spellEnd"/>
+      <w:r>
+        <w:t>Configura el acceso a los archivos dentro de htdocs</w:t>
+      </w:r>
     </w:p>
     <w:p>
       <w:pPr>
@@ -1494,14 +1862,12 @@
           <w:b/>
         </w:rPr>
       </w:pPr>
-      <w:proofErr w:type="spellStart"/>
       <w:r>
         <w:rPr>
           <w:b/>
         </w:rPr>
         <w:t>ErrorLog</w:t>
       </w:r>
-      <w:proofErr w:type="spellEnd"/>
       <w:r>
         <w:rPr>
           <w:b/>
@@ -1524,14 +1890,12 @@
           <w:b/>
         </w:rPr>
       </w:pPr>
-      <w:proofErr w:type="spellStart"/>
       <w:r>
         <w:rPr>
           <w:b/>
         </w:rPr>
         <w:t>LogLevel</w:t>
       </w:r>
-      <w:proofErr w:type="spellEnd"/>
       <w:r>
         <w:rPr>
           <w:b/>
@@ -1558,35 +1922,7 @@
         <w:rPr>
           <w:b/>
         </w:rPr>
-        <w:t>&lt;</w:t>
-      </w:r>
-      <w:proofErr w:type="spellStart"/>
-      <w:r>
-        <w:rPr>
-          <w:b/>
-        </w:rPr>
-        <w:t>IfModule</w:t>
-      </w:r>
-      <w:proofErr w:type="spellEnd"/>
-      <w:r>
-        <w:rPr>
-          <w:b/>
-        </w:rPr>
-        <w:t xml:space="preserve"> </w:t>
-      </w:r>
-      <w:proofErr w:type="spellStart"/>
-      <w:r>
-        <w:rPr>
-          <w:b/>
-        </w:rPr>
-        <w:t>mime_magic_module</w:t>
-      </w:r>
-      <w:proofErr w:type="spellEnd"/>
-      <w:r>
-        <w:rPr>
-          <w:b/>
-        </w:rPr>
-        <w:t>&gt;</w:t>
+        <w:t>&lt;IfModule mime_magic_module&gt;</w:t>
       </w:r>
     </w:p>
     <w:p>
@@ -1597,47 +1933,11 @@
           <w:b/>
         </w:rPr>
       </w:pPr>
-      <w:proofErr w:type="spellStart"/>
-      <w:r>
-        <w:rPr>
-          <w:b/>
-        </w:rPr>
-        <w:t>MIMEMagicFile</w:t>
-      </w:r>
-      <w:proofErr w:type="spellEnd"/>
-      <w:r>
-        <w:rPr>
-          <w:b/>
-        </w:rPr>
-        <w:t xml:space="preserve"> "</w:t>
-      </w:r>
-      <w:proofErr w:type="spellStart"/>
-      <w:r>
-        <w:rPr>
-          <w:b/>
-        </w:rPr>
-        <w:t>conf</w:t>
-      </w:r>
-      <w:proofErr w:type="spellEnd"/>
-      <w:r>
-        <w:rPr>
-          <w:b/>
-        </w:rPr>
-        <w:t>/</w:t>
-      </w:r>
-      <w:proofErr w:type="spellStart"/>
-      <w:r>
-        <w:rPr>
-          <w:b/>
-        </w:rPr>
-        <w:t>magic</w:t>
-      </w:r>
-      <w:proofErr w:type="spellEnd"/>
-      <w:r>
-        <w:rPr>
-          <w:b/>
-        </w:rPr>
-        <w:t>"</w:t>
+      <w:r>
+        <w:rPr>
+          <w:b/>
+        </w:rPr>
+        <w:t>MIMEMagicFile "conf/magic"</w:t>
       </w:r>
     </w:p>
     <w:p>
@@ -1649,21 +1949,7 @@
         <w:rPr>
           <w:b/>
         </w:rPr>
-        <w:t>&lt;/</w:t>
-      </w:r>
-      <w:proofErr w:type="spellStart"/>
-      <w:r>
-        <w:rPr>
-          <w:b/>
-        </w:rPr>
-        <w:t>IfModule</w:t>
-      </w:r>
-      <w:proofErr w:type="spellEnd"/>
-      <w:r>
-        <w:rPr>
-          <w:b/>
-        </w:rPr>
-        <w:t>&gt;</w:t>
+        <w:t>&lt;/IfModule&gt;</w:t>
       </w:r>
       <w:r>
         <w:rPr>
@@ -1687,42 +1973,12 @@
           <w:b/>
         </w:rPr>
       </w:pPr>
-      <w:proofErr w:type="spellStart"/>
-      <w:r>
-        <w:rPr>
-          <w:b/>
-        </w:rPr>
-        <w:t>Include</w:t>
-      </w:r>
-      <w:proofErr w:type="spellEnd"/>
-      <w:r>
-        <w:rPr>
-          <w:b/>
-        </w:rPr>
-        <w:t xml:space="preserve"> </w:t>
-      </w:r>
-      <w:proofErr w:type="spellStart"/>
-      <w:r>
-        <w:rPr>
-          <w:b/>
-        </w:rPr>
-        <w:t>conf</w:t>
-      </w:r>
-      <w:proofErr w:type="spellEnd"/>
-      <w:r>
-        <w:rPr>
-          <w:b/>
-        </w:rPr>
-        <w:t>/extra/</w:t>
-      </w:r>
-      <w:proofErr w:type="spellStart"/>
-      <w:r>
-        <w:rPr>
-          <w:b/>
-        </w:rPr>
-        <w:t>httpd-vhosts.conf</w:t>
-      </w:r>
-      <w:proofErr w:type="spellEnd"/>
+      <w:r>
+        <w:rPr>
+          <w:b/>
+        </w:rPr>
+        <w:t>Include conf/extra/httpd-vhosts.conf</w:t>
+      </w:r>
       <w:r>
         <w:rPr>
           <w:b/>
@@ -1754,8 +2010,8 @@
 </file>
 
 <file path=word/numbering.xml><?xml version="1.0" encoding="utf-8"?>
-<w:numbering xmlns:ve="http://schemas.openxmlformats.org/markup-compatibility/2006" xmlns:o="urn:schemas-microsoft-com:office:office" xmlns:r="http://schemas.openxmlformats.org/officeDocument/2006/relationships" xmlns:m="http://schemas.openxmlformats.org/officeDocument/2006/math" xmlns:v="urn:schemas-microsoft-com:vml" xmlns:wp="http://schemas.openxmlformats.org/drawingml/2006/wordprocessingDrawing" xmlns:w10="urn:schemas-microsoft-com:office:word" xmlns:w="http://schemas.openxmlformats.org/wordprocessingml/2006/main" xmlns:wne="http://schemas.microsoft.com/office/word/2006/wordml">
-  <w:abstractNum w:abstractNumId="0">
+<w:numbering xmlns:wpc="http://schemas.microsoft.com/office/word/2010/wordprocessingCanvas" xmlns:cx="http://schemas.microsoft.com/office/drawing/2014/chartex" xmlns:cx1="http://schemas.microsoft.com/office/drawing/2015/9/8/chartex" xmlns:cx2="http://schemas.microsoft.com/office/drawing/2015/10/21/chartex" xmlns:cx3="http://schemas.microsoft.com/office/drawing/2016/5/9/chartex" xmlns:cx4="http://schemas.microsoft.com/office/drawing/2016/5/10/chartex" xmlns:cx5="http://schemas.microsoft.com/office/drawing/2016/5/11/chartex" xmlns:cx6="http://schemas.microsoft.com/office/drawing/2016/5/12/chartex" xmlns:cx7="http://schemas.microsoft.com/office/drawing/2016/5/13/chartex" xmlns:cx8="http://schemas.microsoft.com/office/drawing/2016/5/14/chartex" xmlns:mc="http://schemas.openxmlformats.org/markup-compatibility/2006" xmlns:aink="http://schemas.microsoft.com/office/drawing/2016/ink" xmlns:am3d="http://schemas.microsoft.com/office/drawing/2017/model3d" xmlns:o="urn:schemas-microsoft-com:office:office" xmlns:oel="http://schemas.microsoft.com/office/2019/extlst" xmlns:r="http://schemas.openxmlformats.org/officeDocument/2006/relationships" xmlns:m="http://schemas.openxmlformats.org/officeDocument/2006/math" xmlns:v="urn:schemas-microsoft-com:vml" xmlns:wp14="http://schemas.microsoft.com/office/word/2010/wordprocessingDrawing" xmlns:wp="http://schemas.openxmlformats.org/drawingml/2006/wordprocessingDrawing" xmlns:w10="urn:schemas-microsoft-com:office:word" xmlns:w="http://schemas.openxmlformats.org/wordprocessingml/2006/main" xmlns:w14="http://schemas.microsoft.com/office/word/2010/wordml" xmlns:w15="http://schemas.microsoft.com/office/word/2012/wordml" xmlns:w16cex="http://schemas.microsoft.com/office/word/2018/wordml/cex" xmlns:w16cid="http://schemas.microsoft.com/office/word/2016/wordml/cid" xmlns:w16="http://schemas.microsoft.com/office/word/2018/wordml" xmlns:w16du="http://schemas.microsoft.com/office/word/2023/wordml/word16du" xmlns:w16sdtdh="http://schemas.microsoft.com/office/word/2020/wordml/sdtdatahash" xmlns:w16se="http://schemas.microsoft.com/office/word/2015/wordml/symex" xmlns:wpg="http://schemas.microsoft.com/office/word/2010/wordprocessingGroup" xmlns:wpi="http://schemas.microsoft.com/office/word/2010/wordprocessingInk" xmlns:wne="http://schemas.microsoft.com/office/word/2006/wordml" xmlns:wps="http://schemas.microsoft.com/office/word/2010/wordprocessingShape" mc:Ignorable="w14 w15 w16se w16cid w16 w16cex w16sdtdh w16du wp14">
+  <w:abstractNum w:abstractNumId="0" w15:restartNumberingAfterBreak="0">
     <w:nsid w:val="2CFF0166"/>
     <w:multiLevelType w:val="hybridMultilevel"/>
     <w:tmpl w:val="25046902"/>
@@ -1868,7 +2124,7 @@
       </w:rPr>
     </w:lvl>
   </w:abstractNum>
-  <w:abstractNum w:abstractNumId="1">
+  <w:abstractNum w:abstractNumId="1" w15:restartNumberingAfterBreak="0">
     <w:nsid w:val="51851D64"/>
     <w:multiLevelType w:val="hybridMultilevel"/>
     <w:tmpl w:val="67E08964"/>
@@ -1957,7 +2213,7 @@
       </w:pPr>
     </w:lvl>
   </w:abstractNum>
-  <w:abstractNum w:abstractNumId="2">
+  <w:abstractNum w:abstractNumId="2" w15:restartNumberingAfterBreak="0">
     <w:nsid w:val="760F69B7"/>
     <w:multiLevelType w:val="hybridMultilevel"/>
     <w:tmpl w:val="308A6A9E"/>
@@ -2070,7 +2326,7 @@
       </w:rPr>
     </w:lvl>
   </w:abstractNum>
-  <w:abstractNum w:abstractNumId="3">
+  <w:abstractNum w:abstractNumId="3" w15:restartNumberingAfterBreak="0">
     <w:nsid w:val="79BB41F3"/>
     <w:multiLevelType w:val="hybridMultilevel"/>
     <w:tmpl w:val="261433CE"/>
@@ -2159,23 +2415,23 @@
       </w:pPr>
     </w:lvl>
   </w:abstractNum>
-  <w:num w:numId="1">
+  <w:num w:numId="1" w16cid:durableId="1781022988">
     <w:abstractNumId w:val="1"/>
   </w:num>
-  <w:num w:numId="2">
+  <w:num w:numId="2" w16cid:durableId="164057754">
     <w:abstractNumId w:val="2"/>
   </w:num>
-  <w:num w:numId="3">
+  <w:num w:numId="3" w16cid:durableId="674696680">
     <w:abstractNumId w:val="0"/>
   </w:num>
-  <w:num w:numId="4">
+  <w:num w:numId="4" w16cid:durableId="1439259059">
     <w:abstractNumId w:val="3"/>
   </w:num>
 </w:numbering>
 </file>
 
 <file path=word/styles.xml><?xml version="1.0" encoding="utf-8"?>
-<w:styles xmlns:r="http://schemas.openxmlformats.org/officeDocument/2006/relationships" xmlns:w="http://schemas.openxmlformats.org/wordprocessingml/2006/main">
+<w:styles xmlns:mc="http://schemas.openxmlformats.org/markup-compatibility/2006" xmlns:r="http://schemas.openxmlformats.org/officeDocument/2006/relationships" xmlns:w="http://schemas.openxmlformats.org/wordprocessingml/2006/main" xmlns:w14="http://schemas.microsoft.com/office/word/2010/wordml" xmlns:w15="http://schemas.microsoft.com/office/word/2012/wordml" xmlns:w16cex="http://schemas.microsoft.com/office/word/2018/wordml/cex" xmlns:w16cid="http://schemas.microsoft.com/office/word/2016/wordml/cid" xmlns:w16="http://schemas.microsoft.com/office/word/2018/wordml" xmlns:w16du="http://schemas.microsoft.com/office/word/2023/wordml/word16du" xmlns:w16sdtdh="http://schemas.microsoft.com/office/word/2020/wordml/sdtdatahash" xmlns:w16se="http://schemas.microsoft.com/office/word/2015/wordml/symex" mc:Ignorable="w14 w15 w16se w16cid w16 w16cex w16sdtdh w16du">
   <w:docDefaults>
     <w:rPrDefault>
       <w:rPr>
@@ -2191,144 +2447,383 @@
       </w:pPr>
     </w:pPrDefault>
   </w:docDefaults>
-  <w:latentStyles w:defLockedState="0" w:defUIPriority="99" w:defSemiHidden="1" w:defUnhideWhenUsed="1" w:defQFormat="0" w:count="267">
-    <w:lsdException w:name="Normal" w:semiHidden="0" w:uiPriority="0" w:unhideWhenUsed="0" w:qFormat="1"/>
-    <w:lsdException w:name="heading 1" w:semiHidden="0" w:uiPriority="9" w:unhideWhenUsed="0" w:qFormat="1"/>
-    <w:lsdException w:name="heading 2" w:uiPriority="9" w:qFormat="1"/>
-    <w:lsdException w:name="heading 3" w:uiPriority="9" w:qFormat="1"/>
-    <w:lsdException w:name="heading 4" w:uiPriority="9" w:qFormat="1"/>
-    <w:lsdException w:name="heading 5" w:uiPriority="9" w:qFormat="1"/>
-    <w:lsdException w:name="heading 6" w:uiPriority="9" w:qFormat="1"/>
-    <w:lsdException w:name="heading 7" w:uiPriority="9" w:qFormat="1"/>
-    <w:lsdException w:name="heading 8" w:uiPriority="9" w:qFormat="1"/>
-    <w:lsdException w:name="heading 9" w:uiPriority="9" w:qFormat="1"/>
-    <w:lsdException w:name="toc 1" w:uiPriority="39"/>
-    <w:lsdException w:name="toc 2" w:uiPriority="39"/>
-    <w:lsdException w:name="toc 3" w:uiPriority="39"/>
-    <w:lsdException w:name="toc 4" w:uiPriority="39"/>
-    <w:lsdException w:name="toc 5" w:uiPriority="39"/>
-    <w:lsdException w:name="toc 6" w:uiPriority="39"/>
-    <w:lsdException w:name="toc 7" w:uiPriority="39"/>
-    <w:lsdException w:name="toc 8" w:uiPriority="39"/>
-    <w:lsdException w:name="toc 9" w:uiPriority="39"/>
-    <w:lsdException w:name="caption" w:uiPriority="35" w:qFormat="1"/>
-    <w:lsdException w:name="Title" w:semiHidden="0" w:uiPriority="10" w:unhideWhenUsed="0" w:qFormat="1"/>
-    <w:lsdException w:name="Default Paragraph Font" w:uiPriority="1"/>
-    <w:lsdException w:name="Subtitle" w:semiHidden="0" w:uiPriority="11" w:unhideWhenUsed="0" w:qFormat="1"/>
-    <w:lsdException w:name="Strong" w:semiHidden="0" w:uiPriority="22" w:unhideWhenUsed="0" w:qFormat="1"/>
-    <w:lsdException w:name="Emphasis" w:semiHidden="0" w:uiPriority="20" w:unhideWhenUsed="0" w:qFormat="1"/>
-    <w:lsdException w:name="Table Grid" w:semiHidden="0" w:uiPriority="59" w:unhideWhenUsed="0"/>
-    <w:lsdException w:name="Placeholder Text" w:unhideWhenUsed="0"/>
-    <w:lsdException w:name="No Spacing" w:semiHidden="0" w:uiPriority="1" w:unhideWhenUsed="0" w:qFormat="1"/>
-    <w:lsdException w:name="Light Shading" w:semiHidden="0" w:uiPriority="60" w:unhideWhenUsed="0"/>
-    <w:lsdException w:name="Light List" w:semiHidden="0" w:uiPriority="61" w:unhideWhenUsed="0"/>
-    <w:lsdException w:name="Light Grid" w:semiHidden="0" w:uiPriority="62" w:unhideWhenUsed="0"/>
-    <w:lsdException w:name="Medium Shading 1" w:semiHidden="0" w:uiPriority="63" w:unhideWhenUsed="0"/>
-    <w:lsdException w:name="Medium Shading 2" w:semiHidden="0" w:uiPriority="64" w:unhideWhenUsed="0"/>
-    <w:lsdException w:name="Medium List 1" w:semiHidden="0" w:uiPriority="65" w:unhideWhenUsed="0"/>
-    <w:lsdException w:name="Medium List 2" w:semiHidden="0" w:uiPriority="66" w:unhideWhenUsed="0"/>
-    <w:lsdException w:name="Medium Grid 1" w:semiHidden="0" w:uiPriority="67" w:unhideWhenUsed="0"/>
-    <w:lsdException w:name="Medium Grid 2" w:semiHidden="0" w:uiPriority="68" w:unhideWhenUsed="0"/>
-    <w:lsdException w:name="Medium Grid 3" w:semiHidden="0" w:uiPriority="69" w:unhideWhenUsed="0"/>
-    <w:lsdException w:name="Dark List" w:semiHidden="0" w:uiPriority="70" w:unhideWhenUsed="0"/>
-    <w:lsdException w:name="Colorful Shading" w:semiHidden="0" w:uiPriority="71" w:unhideWhenUsed="0"/>
-    <w:lsdException w:name="Colorful List" w:semiHidden="0" w:uiPriority="72" w:unhideWhenUsed="0"/>
-    <w:lsdException w:name="Colorful Grid" w:semiHidden="0" w:uiPriority="73" w:unhideWhenUsed="0"/>
-    <w:lsdException w:name="Light Shading Accent 1" w:semiHidden="0" w:uiPriority="60" w:unhideWhenUsed="0"/>
-    <w:lsdException w:name="Light List Accent 1" w:semiHidden="0" w:uiPriority="61" w:unhideWhenUsed="0"/>
-    <w:lsdException w:name="Light Grid Accent 1" w:semiHidden="0" w:uiPriority="62" w:unhideWhenUsed="0"/>
-    <w:lsdException w:name="Medium Shading 1 Accent 1" w:semiHidden="0" w:uiPriority="63" w:unhideWhenUsed="0"/>
-    <w:lsdException w:name="Medium Shading 2 Accent 1" w:semiHidden="0" w:uiPriority="64" w:unhideWhenUsed="0"/>
-    <w:lsdException w:name="Medium List 1 Accent 1" w:semiHidden="0" w:uiPriority="65" w:unhideWhenUsed="0"/>
-    <w:lsdException w:name="Revision" w:unhideWhenUsed="0"/>
-    <w:lsdException w:name="List Paragraph" w:semiHidden="0" w:uiPriority="34" w:unhideWhenUsed="0" w:qFormat="1"/>
-    <w:lsdException w:name="Quote" w:semiHidden="0" w:uiPriority="29" w:unhideWhenUsed="0" w:qFormat="1"/>
-    <w:lsdException w:name="Intense Quote" w:semiHidden="0" w:uiPriority="30" w:unhideWhenUsed="0" w:qFormat="1"/>
-    <w:lsdException w:name="Medium List 2 Accent 1" w:semiHidden="0" w:uiPriority="66" w:unhideWhenUsed="0"/>
-    <w:lsdException w:name="Medium Grid 1 Accent 1" w:semiHidden="0" w:uiPriority="67" w:unhideWhenUsed="0"/>
-    <w:lsdException w:name="Medium Grid 2 Accent 1" w:semiHidden="0" w:uiPriority="68" w:unhideWhenUsed="0"/>
-    <w:lsdException w:name="Medium Grid 3 Accent 1" w:semiHidden="0" w:uiPriority="69" w:unhideWhenUsed="0"/>
-    <w:lsdException w:name="Dark List Accent 1" w:semiHidden="0" w:uiPriority="70" w:unhideWhenUsed="0"/>
-    <w:lsdException w:name="Colorful Shading Accent 1" w:semiHidden="0" w:uiPriority="71" w:unhideWhenUsed="0"/>
-    <w:lsdException w:name="Colorful List Accent 1" w:semiHidden="0" w:uiPriority="72" w:unhideWhenUsed="0"/>
-    <w:lsdException w:name="Colorful Grid Accent 1" w:semiHidden="0" w:uiPriority="73" w:unhideWhenUsed="0"/>
-    <w:lsdException w:name="Light Shading Accent 2" w:semiHidden="0" w:uiPriority="60" w:unhideWhenUsed="0"/>
-    <w:lsdException w:name="Light List Accent 2" w:semiHidden="0" w:uiPriority="61" w:unhideWhenUsed="0"/>
-    <w:lsdException w:name="Light Grid Accent 2" w:semiHidden="0" w:uiPriority="62" w:unhideWhenUsed="0"/>
-    <w:lsdException w:name="Medium Shading 1 Accent 2" w:semiHidden="0" w:uiPriority="63" w:unhideWhenUsed="0"/>
-    <w:lsdException w:name="Medium Shading 2 Accent 2" w:semiHidden="0" w:uiPriority="64" w:unhideWhenUsed="0"/>
-    <w:lsdException w:name="Medium List 1 Accent 2" w:semiHidden="0" w:uiPriority="65" w:unhideWhenUsed="0"/>
-    <w:lsdException w:name="Medium List 2 Accent 2" w:semiHidden="0" w:uiPriority="66" w:unhideWhenUsed="0"/>
-    <w:lsdException w:name="Medium Grid 1 Accent 2" w:semiHidden="0" w:uiPriority="67" w:unhideWhenUsed="0"/>
-    <w:lsdException w:name="Medium Grid 2 Accent 2" w:semiHidden="0" w:uiPriority="68" w:unhideWhenUsed="0"/>
-    <w:lsdException w:name="Medium Grid 3 Accent 2" w:semiHidden="0" w:uiPriority="69" w:unhideWhenUsed="0"/>
-    <w:lsdException w:name="Dark List Accent 2" w:semiHidden="0" w:uiPriority="70" w:unhideWhenUsed="0"/>
-    <w:lsdException w:name="Colorful Shading Accent 2" w:semiHidden="0" w:uiPriority="71" w:unhideWhenUsed="0"/>
-    <w:lsdException w:name="Colorful List Accent 2" w:semiHidden="0" w:uiPriority="72" w:unhideWhenUsed="0"/>
-    <w:lsdException w:name="Colorful Grid Accent 2" w:semiHidden="0" w:uiPriority="73" w:unhideWhenUsed="0"/>
-    <w:lsdException w:name="Light Shading Accent 3" w:semiHidden="0" w:uiPriority="60" w:unhideWhenUsed="0"/>
-    <w:lsdException w:name="Light List Accent 3" w:semiHidden="0" w:uiPriority="61" w:unhideWhenUsed="0"/>
-    <w:lsdException w:name="Light Grid Accent 3" w:semiHidden="0" w:uiPriority="62" w:unhideWhenUsed="0"/>
-    <w:lsdException w:name="Medium Shading 1 Accent 3" w:semiHidden="0" w:uiPriority="63" w:unhideWhenUsed="0"/>
-    <w:lsdException w:name="Medium Shading 2 Accent 3" w:semiHidden="0" w:uiPriority="64" w:unhideWhenUsed="0"/>
-    <w:lsdException w:name="Medium List 1 Accent 3" w:semiHidden="0" w:uiPriority="65" w:unhideWhenUsed="0"/>
-    <w:lsdException w:name="Medium List 2 Accent 3" w:semiHidden="0" w:uiPriority="66" w:unhideWhenUsed="0"/>
-    <w:lsdException w:name="Medium Grid 1 Accent 3" w:semiHidden="0" w:uiPriority="67" w:unhideWhenUsed="0"/>
-    <w:lsdException w:name="Medium Grid 2 Accent 3" w:semiHidden="0" w:uiPriority="68" w:unhideWhenUsed="0"/>
-    <w:lsdException w:name="Medium Grid 3 Accent 3" w:semiHidden="0" w:uiPriority="69" w:unhideWhenUsed="0"/>
-    <w:lsdException w:name="Dark List Accent 3" w:semiHidden="0" w:uiPriority="70" w:unhideWhenUsed="0"/>
-    <w:lsdException w:name="Colorful Shading Accent 3" w:semiHidden="0" w:uiPriority="71" w:unhideWhenUsed="0"/>
-    <w:lsdException w:name="Colorful List Accent 3" w:semiHidden="0" w:uiPriority="72" w:unhideWhenUsed="0"/>
-    <w:lsdException w:name="Colorful Grid Accent 3" w:semiHidden="0" w:uiPriority="73" w:unhideWhenUsed="0"/>
-    <w:lsdException w:name="Light Shading Accent 4" w:semiHidden="0" w:uiPriority="60" w:unhideWhenUsed="0"/>
-    <w:lsdException w:name="Light List Accent 4" w:semiHidden="0" w:uiPriority="61" w:unhideWhenUsed="0"/>
-    <w:lsdException w:name="Light Grid Accent 4" w:semiHidden="0" w:uiPriority="62" w:unhideWhenUsed="0"/>
-    <w:lsdException w:name="Medium Shading 1 Accent 4" w:semiHidden="0" w:uiPriority="63" w:unhideWhenUsed="0"/>
-    <w:lsdException w:name="Medium Shading 2 Accent 4" w:semiHidden="0" w:uiPriority="64" w:unhideWhenUsed="0"/>
-    <w:lsdException w:name="Medium List 1 Accent 4" w:semiHidden="0" w:uiPriority="65" w:unhideWhenUsed="0"/>
-    <w:lsdException w:name="Medium List 2 Accent 4" w:semiHidden="0" w:uiPriority="66" w:unhideWhenUsed="0"/>
-    <w:lsdException w:name="Medium Grid 1 Accent 4" w:semiHidden="0" w:uiPriority="67" w:unhideWhenUsed="0"/>
-    <w:lsdException w:name="Medium Grid 2 Accent 4" w:semiHidden="0" w:uiPriority="68" w:unhideWhenUsed="0"/>
-    <w:lsdException w:name="Medium Grid 3 Accent 4" w:semiHidden="0" w:uiPriority="69" w:unhideWhenUsed="0"/>
-    <w:lsdException w:name="Dark List Accent 4" w:semiHidden="0" w:uiPriority="70" w:unhideWhenUsed="0"/>
-    <w:lsdException w:name="Colorful Shading Accent 4" w:semiHidden="0" w:uiPriority="71" w:unhideWhenUsed="0"/>
-    <w:lsdException w:name="Colorful List Accent 4" w:semiHidden="0" w:uiPriority="72" w:unhideWhenUsed="0"/>
-    <w:lsdException w:name="Colorful Grid Accent 4" w:semiHidden="0" w:uiPriority="73" w:unhideWhenUsed="0"/>
-    <w:lsdException w:name="Light Shading Accent 5" w:semiHidden="0" w:uiPriority="60" w:unhideWhenUsed="0"/>
-    <w:lsdException w:name="Light List Accent 5" w:semiHidden="0" w:uiPriority="61" w:unhideWhenUsed="0"/>
-    <w:lsdException w:name="Light Grid Accent 5" w:semiHidden="0" w:uiPriority="62" w:unhideWhenUsed="0"/>
-    <w:lsdException w:name="Medium Shading 1 Accent 5" w:semiHidden="0" w:uiPriority="63" w:unhideWhenUsed="0"/>
-    <w:lsdException w:name="Medium Shading 2 Accent 5" w:semiHidden="0" w:uiPriority="64" w:unhideWhenUsed="0"/>
-    <w:lsdException w:name="Medium List 1 Accent 5" w:semiHidden="0" w:uiPriority="65" w:unhideWhenUsed="0"/>
-    <w:lsdException w:name="Medium List 2 Accent 5" w:semiHidden="0" w:uiPriority="66" w:unhideWhenUsed="0"/>
-    <w:lsdException w:name="Medium Grid 1 Accent 5" w:semiHidden="0" w:uiPriority="67" w:unhideWhenUsed="0"/>
-    <w:lsdException w:name="Medium Grid 2 Accent 5" w:semiHidden="0" w:uiPriority="68" w:unhideWhenUsed="0"/>
-    <w:lsdException w:name="Medium Grid 3 Accent 5" w:semiHidden="0" w:uiPriority="69" w:unhideWhenUsed="0"/>
-    <w:lsdException w:name="Dark List Accent 5" w:semiHidden="0" w:uiPriority="70" w:unhideWhenUsed="0"/>
-    <w:lsdException w:name="Colorful Shading Accent 5" w:semiHidden="0" w:uiPriority="71" w:unhideWhenUsed="0"/>
-    <w:lsdException w:name="Colorful List Accent 5" w:semiHidden="0" w:uiPriority="72" w:unhideWhenUsed="0"/>
-    <w:lsdException w:name="Colorful Grid Accent 5" w:semiHidden="0" w:uiPriority="73" w:unhideWhenUsed="0"/>
-    <w:lsdException w:name="Light Shading Accent 6" w:semiHidden="0" w:uiPriority="60" w:unhideWhenUsed="0"/>
-    <w:lsdException w:name="Light List Accent 6" w:semiHidden="0" w:uiPriority="61" w:unhideWhenUsed="0"/>
-    <w:lsdException w:name="Light Grid Accent 6" w:semiHidden="0" w:uiPriority="62" w:unhideWhenUsed="0"/>
-    <w:lsdException w:name="Medium Shading 1 Accent 6" w:semiHidden="0" w:uiPriority="63" w:unhideWhenUsed="0"/>
-    <w:lsdException w:name="Medium Shading 2 Accent 6" w:semiHidden="0" w:uiPriority="64" w:unhideWhenUsed="0"/>
-    <w:lsdException w:name="Medium List 1 Accent 6" w:semiHidden="0" w:uiPriority="65" w:unhideWhenUsed="0"/>
-    <w:lsdException w:name="Medium List 2 Accent 6" w:semiHidden="0" w:uiPriority="66" w:unhideWhenUsed="0"/>
-    <w:lsdException w:name="Medium Grid 1 Accent 6" w:semiHidden="0" w:uiPriority="67" w:unhideWhenUsed="0"/>
-    <w:lsdException w:name="Medium Grid 2 Accent 6" w:semiHidden="0" w:uiPriority="68" w:unhideWhenUsed="0"/>
-    <w:lsdException w:name="Medium Grid 3 Accent 6" w:semiHidden="0" w:uiPriority="69" w:unhideWhenUsed="0"/>
-    <w:lsdException w:name="Dark List Accent 6" w:semiHidden="0" w:uiPriority="70" w:unhideWhenUsed="0"/>
-    <w:lsdException w:name="Colorful Shading Accent 6" w:semiHidden="0" w:uiPriority="71" w:unhideWhenUsed="0"/>
-    <w:lsdException w:name="Colorful List Accent 6" w:semiHidden="0" w:uiPriority="72" w:unhideWhenUsed="0"/>
-    <w:lsdException w:name="Colorful Grid Accent 6" w:semiHidden="0" w:uiPriority="73" w:unhideWhenUsed="0"/>
-    <w:lsdException w:name="Subtle Emphasis" w:semiHidden="0" w:uiPriority="19" w:unhideWhenUsed="0" w:qFormat="1"/>
-    <w:lsdException w:name="Intense Emphasis" w:semiHidden="0" w:uiPriority="21" w:unhideWhenUsed="0" w:qFormat="1"/>
-    <w:lsdException w:name="Subtle Reference" w:semiHidden="0" w:uiPriority="31" w:unhideWhenUsed="0" w:qFormat="1"/>
-    <w:lsdException w:name="Intense Reference" w:semiHidden="0" w:uiPriority="32" w:unhideWhenUsed="0" w:qFormat="1"/>
-    <w:lsdException w:name="Book Title" w:semiHidden="0" w:uiPriority="33" w:unhideWhenUsed="0" w:qFormat="1"/>
-    <w:lsdException w:name="Bibliography" w:uiPriority="37"/>
-    <w:lsdException w:name="TOC Heading" w:uiPriority="39" w:qFormat="1"/>
+  <w:latentStyles w:defLockedState="0" w:defUIPriority="99" w:defSemiHidden="0" w:defUnhideWhenUsed="0" w:defQFormat="0" w:count="376">
+    <w:lsdException w:name="Normal" w:uiPriority="0" w:qFormat="1"/>
+    <w:lsdException w:name="heading 1" w:uiPriority="9" w:qFormat="1"/>
+    <w:lsdException w:name="heading 2" w:semiHidden="1" w:uiPriority="9" w:unhideWhenUsed="1" w:qFormat="1"/>
+    <w:lsdException w:name="heading 3" w:semiHidden="1" w:uiPriority="9" w:unhideWhenUsed="1" w:qFormat="1"/>
+    <w:lsdException w:name="heading 4" w:semiHidden="1" w:uiPriority="9" w:unhideWhenUsed="1" w:qFormat="1"/>
+    <w:lsdException w:name="heading 5" w:semiHidden="1" w:uiPriority="9" w:unhideWhenUsed="1" w:qFormat="1"/>
+    <w:lsdException w:name="heading 6" w:semiHidden="1" w:uiPriority="9" w:unhideWhenUsed="1" w:qFormat="1"/>
+    <w:lsdException w:name="heading 7" w:semiHidden="1" w:uiPriority="9" w:unhideWhenUsed="1" w:qFormat="1"/>
+    <w:lsdException w:name="heading 8" w:semiHidden="1" w:uiPriority="9" w:unhideWhenUsed="1" w:qFormat="1"/>
+    <w:lsdException w:name="heading 9" w:semiHidden="1" w:uiPriority="9" w:unhideWhenUsed="1" w:qFormat="1"/>
+    <w:lsdException w:name="index 1" w:semiHidden="1" w:unhideWhenUsed="1"/>
+    <w:lsdException w:name="index 2" w:semiHidden="1" w:unhideWhenUsed="1"/>
+    <w:lsdException w:name="index 3" w:semiHidden="1" w:unhideWhenUsed="1"/>
+    <w:lsdException w:name="index 4" w:semiHidden="1" w:unhideWhenUsed="1"/>
+    <w:lsdException w:name="index 5" w:semiHidden="1" w:unhideWhenUsed="1"/>
+    <w:lsdException w:name="index 6" w:semiHidden="1" w:unhideWhenUsed="1"/>
+    <w:lsdException w:name="index 7" w:semiHidden="1" w:unhideWhenUsed="1"/>
+    <w:lsdException w:name="index 8" w:semiHidden="1" w:unhideWhenUsed="1"/>
+    <w:lsdException w:name="index 9" w:semiHidden="1" w:unhideWhenUsed="1"/>
+    <w:lsdException w:name="toc 1" w:semiHidden="1" w:uiPriority="39" w:unhideWhenUsed="1"/>
+    <w:lsdException w:name="toc 2" w:semiHidden="1" w:uiPriority="39" w:unhideWhenUsed="1"/>
+    <w:lsdException w:name="toc 3" w:semiHidden="1" w:uiPriority="39" w:unhideWhenUsed="1"/>
+    <w:lsdException w:name="toc 4" w:semiHidden="1" w:uiPriority="39" w:unhideWhenUsed="1"/>
+    <w:lsdException w:name="toc 5" w:semiHidden="1" w:uiPriority="39" w:unhideWhenUsed="1"/>
+    <w:lsdException w:name="toc 6" w:semiHidden="1" w:uiPriority="39" w:unhideWhenUsed="1"/>
+    <w:lsdException w:name="toc 7" w:semiHidden="1" w:uiPriority="39" w:unhideWhenUsed="1"/>
+    <w:lsdException w:name="toc 8" w:semiHidden="1" w:uiPriority="39" w:unhideWhenUsed="1"/>
+    <w:lsdException w:name="toc 9" w:semiHidden="1" w:uiPriority="39" w:unhideWhenUsed="1"/>
+    <w:lsdException w:name="Normal Indent" w:semiHidden="1" w:unhideWhenUsed="1"/>
+    <w:lsdException w:name="footnote text" w:semiHidden="1" w:unhideWhenUsed="1"/>
+    <w:lsdException w:name="annotation text" w:semiHidden="1" w:unhideWhenUsed="1"/>
+    <w:lsdException w:name="header" w:semiHidden="1" w:unhideWhenUsed="1"/>
+    <w:lsdException w:name="footer" w:semiHidden="1" w:unhideWhenUsed="1"/>
+    <w:lsdException w:name="index heading" w:semiHidden="1" w:unhideWhenUsed="1"/>
+    <w:lsdException w:name="caption" w:semiHidden="1" w:uiPriority="35" w:unhideWhenUsed="1" w:qFormat="1"/>
+    <w:lsdException w:name="table of figures" w:semiHidden="1" w:unhideWhenUsed="1"/>
+    <w:lsdException w:name="envelope address" w:semiHidden="1" w:unhideWhenUsed="1"/>
+    <w:lsdException w:name="envelope return" w:semiHidden="1" w:unhideWhenUsed="1"/>
+    <w:lsdException w:name="footnote reference" w:semiHidden="1" w:unhideWhenUsed="1"/>
+    <w:lsdException w:name="annotation reference" w:semiHidden="1" w:unhideWhenUsed="1"/>
+    <w:lsdException w:name="line number" w:semiHidden="1" w:unhideWhenUsed="1"/>
+    <w:lsdException w:name="page number" w:semiHidden="1" w:unhideWhenUsed="1"/>
+    <w:lsdException w:name="endnote reference" w:semiHidden="1" w:unhideWhenUsed="1"/>
+    <w:lsdException w:name="endnote text" w:semiHidden="1" w:unhideWhenUsed="1"/>
+    <w:lsdException w:name="table of authorities" w:semiHidden="1" w:unhideWhenUsed="1"/>
+    <w:lsdException w:name="macro" w:semiHidden="1" w:unhideWhenUsed="1"/>
+    <w:lsdException w:name="toa heading" w:semiHidden="1" w:unhideWhenUsed="1"/>
+    <w:lsdException w:name="List" w:semiHidden="1" w:unhideWhenUsed="1"/>
+    <w:lsdException w:name="List Bullet" w:semiHidden="1" w:unhideWhenUsed="1"/>
+    <w:lsdException w:name="List Number" w:semiHidden="1" w:unhideWhenUsed="1"/>
+    <w:lsdException w:name="List 2" w:semiHidden="1" w:unhideWhenUsed="1"/>
+    <w:lsdException w:name="List 3" w:semiHidden="1" w:unhideWhenUsed="1"/>
+    <w:lsdException w:name="List 4" w:semiHidden="1" w:unhideWhenUsed="1"/>
+    <w:lsdException w:name="List 5" w:semiHidden="1" w:unhideWhenUsed="1"/>
+    <w:lsdException w:name="List Bullet 2" w:semiHidden="1" w:unhideWhenUsed="1"/>
+    <w:lsdException w:name="List Bullet 3" w:semiHidden="1" w:unhideWhenUsed="1"/>
+    <w:lsdException w:name="List Bullet 4" w:semiHidden="1" w:unhideWhenUsed="1"/>
+    <w:lsdException w:name="List Bullet 5" w:semiHidden="1" w:unhideWhenUsed="1"/>
+    <w:lsdException w:name="List Number 2" w:semiHidden="1" w:unhideWhenUsed="1"/>
+    <w:lsdException w:name="List Number 3" w:semiHidden="1" w:unhideWhenUsed="1"/>
+    <w:lsdException w:name="List Number 4" w:semiHidden="1" w:unhideWhenUsed="1"/>
+    <w:lsdException w:name="List Number 5" w:semiHidden="1" w:unhideWhenUsed="1"/>
+    <w:lsdException w:name="Title" w:uiPriority="10" w:qFormat="1"/>
+    <w:lsdException w:name="Closing" w:semiHidden="1" w:unhideWhenUsed="1"/>
+    <w:lsdException w:name="Signature" w:semiHidden="1" w:unhideWhenUsed="1"/>
+    <w:lsdException w:name="Default Paragraph Font" w:semiHidden="1" w:uiPriority="1" w:unhideWhenUsed="1"/>
+    <w:lsdException w:name="Body Text" w:semiHidden="1" w:unhideWhenUsed="1"/>
+    <w:lsdException w:name="Body Text Indent" w:semiHidden="1" w:unhideWhenUsed="1"/>
+    <w:lsdException w:name="List Continue" w:semiHidden="1" w:unhideWhenUsed="1"/>
+    <w:lsdException w:name="List Continue 2" w:semiHidden="1" w:unhideWhenUsed="1"/>
+    <w:lsdException w:name="List Continue 3" w:semiHidden="1" w:unhideWhenUsed="1"/>
+    <w:lsdException w:name="List Continue 4" w:semiHidden="1" w:unhideWhenUsed="1"/>
+    <w:lsdException w:name="List Continue 5" w:semiHidden="1" w:unhideWhenUsed="1"/>
+    <w:lsdException w:name="Message Header" w:semiHidden="1" w:unhideWhenUsed="1"/>
+    <w:lsdException w:name="Subtitle" w:uiPriority="11" w:qFormat="1"/>
+    <w:lsdException w:name="Salutation" w:semiHidden="1" w:unhideWhenUsed="1"/>
+    <w:lsdException w:name="Date" w:semiHidden="1" w:unhideWhenUsed="1"/>
+    <w:lsdException w:name="Body Text First Indent" w:semiHidden="1" w:unhideWhenUsed="1"/>
+    <w:lsdException w:name="Body Text First Indent 2" w:semiHidden="1" w:unhideWhenUsed="1"/>
+    <w:lsdException w:name="Note Heading" w:semiHidden="1" w:unhideWhenUsed="1"/>
+    <w:lsdException w:name="Body Text 2" w:semiHidden="1" w:unhideWhenUsed="1"/>
+    <w:lsdException w:name="Body Text 3" w:semiHidden="1" w:unhideWhenUsed="1"/>
+    <w:lsdException w:name="Body Text Indent 2" w:semiHidden="1" w:unhideWhenUsed="1"/>
+    <w:lsdException w:name="Body Text Indent 3" w:semiHidden="1" w:unhideWhenUsed="1"/>
+    <w:lsdException w:name="Block Text" w:semiHidden="1" w:unhideWhenUsed="1"/>
+    <w:lsdException w:name="Hyperlink" w:semiHidden="1" w:unhideWhenUsed="1"/>
+    <w:lsdException w:name="FollowedHyperlink" w:semiHidden="1" w:unhideWhenUsed="1"/>
+    <w:lsdException w:name="Strong" w:uiPriority="22" w:qFormat="1"/>
+    <w:lsdException w:name="Emphasis" w:uiPriority="20" w:qFormat="1"/>
+    <w:lsdException w:name="Document Map" w:semiHidden="1" w:unhideWhenUsed="1"/>
+    <w:lsdException w:name="Plain Text" w:semiHidden="1" w:unhideWhenUsed="1"/>
+    <w:lsdException w:name="E-mail Signature" w:semiHidden="1" w:unhideWhenUsed="1"/>
+    <w:lsdException w:name="HTML Top of Form" w:semiHidden="1" w:unhideWhenUsed="1"/>
+    <w:lsdException w:name="HTML Bottom of Form" w:semiHidden="1" w:unhideWhenUsed="1"/>
+    <w:lsdException w:name="Normal (Web)" w:semiHidden="1" w:unhideWhenUsed="1"/>
+    <w:lsdException w:name="HTML Acronym" w:semiHidden="1" w:unhideWhenUsed="1"/>
+    <w:lsdException w:name="HTML Address" w:semiHidden="1" w:unhideWhenUsed="1"/>
+    <w:lsdException w:name="HTML Cite" w:semiHidden="1" w:unhideWhenUsed="1"/>
+    <w:lsdException w:name="HTML Code" w:semiHidden="1" w:unhideWhenUsed="1"/>
+    <w:lsdException w:name="HTML Definition" w:semiHidden="1" w:unhideWhenUsed="1"/>
+    <w:lsdException w:name="HTML Keyboard" w:semiHidden="1" w:unhideWhenUsed="1"/>
+    <w:lsdException w:name="HTML Preformatted" w:semiHidden="1" w:unhideWhenUsed="1"/>
+    <w:lsdException w:name="HTML Sample" w:semiHidden="1" w:unhideWhenUsed="1"/>
+    <w:lsdException w:name="HTML Typewriter" w:semiHidden="1" w:unhideWhenUsed="1"/>
+    <w:lsdException w:name="HTML Variable" w:semiHidden="1" w:unhideWhenUsed="1"/>
+    <w:lsdException w:name="Normal Table" w:semiHidden="1" w:unhideWhenUsed="1"/>
+    <w:lsdException w:name="annotation subject" w:semiHidden="1" w:unhideWhenUsed="1"/>
+    <w:lsdException w:name="No List" w:semiHidden="1" w:unhideWhenUsed="1"/>
+    <w:lsdException w:name="Outline List 1" w:semiHidden="1" w:unhideWhenUsed="1"/>
+    <w:lsdException w:name="Outline List 2" w:semiHidden="1" w:unhideWhenUsed="1"/>
+    <w:lsdException w:name="Outline List 3" w:semiHidden="1" w:unhideWhenUsed="1"/>
+    <w:lsdException w:name="Table Simple 1" w:semiHidden="1" w:unhideWhenUsed="1"/>
+    <w:lsdException w:name="Table Simple 2" w:semiHidden="1" w:unhideWhenUsed="1"/>
+    <w:lsdException w:name="Table Simple 3" w:semiHidden="1" w:unhideWhenUsed="1"/>
+    <w:lsdException w:name="Table Classic 1" w:semiHidden="1" w:unhideWhenUsed="1"/>
+    <w:lsdException w:name="Table Classic 2" w:semiHidden="1" w:unhideWhenUsed="1"/>
+    <w:lsdException w:name="Table Classic 3" w:semiHidden="1" w:unhideWhenUsed="1"/>
+    <w:lsdException w:name="Table Classic 4" w:semiHidden="1" w:unhideWhenUsed="1"/>
+    <w:lsdException w:name="Table Colorful 1" w:semiHidden="1" w:unhideWhenUsed="1"/>
+    <w:lsdException w:name="Table Colorful 2" w:semiHidden="1" w:unhideWhenUsed="1"/>
+    <w:lsdException w:name="Table Colorful 3" w:semiHidden="1" w:unhideWhenUsed="1"/>
+    <w:lsdException w:name="Table Columns 1" w:semiHidden="1" w:unhideWhenUsed="1"/>
+    <w:lsdException w:name="Table Columns 2" w:semiHidden="1" w:unhideWhenUsed="1"/>
+    <w:lsdException w:name="Table Columns 3" w:semiHidden="1" w:unhideWhenUsed="1"/>
+    <w:lsdException w:name="Table Columns 4" w:semiHidden="1" w:unhideWhenUsed="1"/>
+    <w:lsdException w:name="Table Columns 5" w:semiHidden="1" w:unhideWhenUsed="1"/>
+    <w:lsdException w:name="Table Grid 1" w:semiHidden="1" w:unhideWhenUsed="1"/>
+    <w:lsdException w:name="Table Grid 2" w:semiHidden="1" w:unhideWhenUsed="1"/>
+    <w:lsdException w:name="Table Grid 3" w:semiHidden="1" w:unhideWhenUsed="1"/>
+    <w:lsdException w:name="Table Grid 4" w:semiHidden="1" w:unhideWhenUsed="1"/>
+    <w:lsdException w:name="Table Grid 5" w:semiHidden="1" w:unhideWhenUsed="1"/>
+    <w:lsdException w:name="Table Grid 6" w:semiHidden="1" w:unhideWhenUsed="1"/>
+    <w:lsdException w:name="Table Grid 7" w:semiHidden="1" w:unhideWhenUsed="1"/>
+    <w:lsdException w:name="Table Grid 8" w:semiHidden="1" w:unhideWhenUsed="1"/>
+    <w:lsdException w:name="Table List 1" w:semiHidden="1" w:unhideWhenUsed="1"/>
+    <w:lsdException w:name="Table List 2" w:semiHidden="1" w:unhideWhenUsed="1"/>
+    <w:lsdException w:name="Table List 3" w:semiHidden="1" w:unhideWhenUsed="1"/>
+    <w:lsdException w:name="Table List 4" w:semiHidden="1" w:unhideWhenUsed="1"/>
+    <w:lsdException w:name="Table List 5" w:semiHidden="1" w:unhideWhenUsed="1"/>
+    <w:lsdException w:name="Table List 6" w:semiHidden="1" w:unhideWhenUsed="1"/>
+    <w:lsdException w:name="Table List 7" w:semiHidden="1" w:unhideWhenUsed="1"/>
+    <w:lsdException w:name="Table List 8" w:semiHidden="1" w:unhideWhenUsed="1"/>
+    <w:lsdException w:name="Table 3D effects 1" w:semiHidden="1" w:unhideWhenUsed="1"/>
+    <w:lsdException w:name="Table 3D effects 2" w:semiHidden="1" w:unhideWhenUsed="1"/>
+    <w:lsdException w:name="Table 3D effects 3" w:semiHidden="1" w:unhideWhenUsed="1"/>
+    <w:lsdException w:name="Table Contemporary" w:semiHidden="1" w:unhideWhenUsed="1"/>
+    <w:lsdException w:name="Table Elegant" w:semiHidden="1" w:unhideWhenUsed="1"/>
+    <w:lsdException w:name="Table Professional" w:semiHidden="1" w:unhideWhenUsed="1"/>
+    <w:lsdException w:name="Table Subtle 1" w:semiHidden="1" w:unhideWhenUsed="1"/>
+    <w:lsdException w:name="Table Subtle 2" w:semiHidden="1" w:unhideWhenUsed="1"/>
+    <w:lsdException w:name="Table Web 1" w:semiHidden="1" w:unhideWhenUsed="1"/>
+    <w:lsdException w:name="Table Web 2" w:semiHidden="1" w:unhideWhenUsed="1"/>
+    <w:lsdException w:name="Table Web 3" w:semiHidden="1" w:unhideWhenUsed="1"/>
+    <w:lsdException w:name="Balloon Text" w:semiHidden="1" w:unhideWhenUsed="1"/>
+    <w:lsdException w:name="Table Grid" w:uiPriority="59"/>
+    <w:lsdException w:name="Table Theme" w:semiHidden="1" w:unhideWhenUsed="1"/>
+    <w:lsdException w:name="Placeholder Text" w:semiHidden="1"/>
+    <w:lsdException w:name="No Spacing" w:uiPriority="1" w:qFormat="1"/>
+    <w:lsdException w:name="Light Shading" w:uiPriority="60"/>
+    <w:lsdException w:name="Light List" w:uiPriority="61"/>
+    <w:lsdException w:name="Light Grid" w:uiPriority="62"/>
+    <w:lsdException w:name="Medium Shading 1" w:uiPriority="63"/>
+    <w:lsdException w:name="Medium Shading 2" w:uiPriority="64"/>
+    <w:lsdException w:name="Medium List 1" w:uiPriority="65"/>
+    <w:lsdException w:name="Medium List 2" w:uiPriority="66"/>
+    <w:lsdException w:name="Medium Grid 1" w:uiPriority="67"/>
+    <w:lsdException w:name="Medium Grid 2" w:uiPriority="68"/>
+    <w:lsdException w:name="Medium Grid 3" w:uiPriority="69"/>
+    <w:lsdException w:name="Dark List" w:uiPriority="70"/>
+    <w:lsdException w:name="Colorful Shading" w:uiPriority="71"/>
+    <w:lsdException w:name="Colorful List" w:uiPriority="72"/>
+    <w:lsdException w:name="Colorful Grid" w:uiPriority="73"/>
+    <w:lsdException w:name="Light Shading Accent 1" w:uiPriority="60"/>
+    <w:lsdException w:name="Light List Accent 1" w:uiPriority="61"/>
+    <w:lsdException w:name="Light Grid Accent 1" w:uiPriority="62"/>
+    <w:lsdException w:name="Medium Shading 1 Accent 1" w:uiPriority="63"/>
+    <w:lsdException w:name="Medium Shading 2 Accent 1" w:uiPriority="64"/>
+    <w:lsdException w:name="Medium List 1 Accent 1" w:uiPriority="65"/>
+    <w:lsdException w:name="Revision" w:semiHidden="1"/>
+    <w:lsdException w:name="List Paragraph" w:uiPriority="34" w:qFormat="1"/>
+    <w:lsdException w:name="Quote" w:uiPriority="29" w:qFormat="1"/>
+    <w:lsdException w:name="Intense Quote" w:uiPriority="30" w:qFormat="1"/>
+    <w:lsdException w:name="Medium List 2 Accent 1" w:uiPriority="66"/>
+    <w:lsdException w:name="Medium Grid 1 Accent 1" w:uiPriority="67"/>
+    <w:lsdException w:name="Medium Grid 2 Accent 1" w:uiPriority="68"/>
+    <w:lsdException w:name="Medium Grid 3 Accent 1" w:uiPriority="69"/>
+    <w:lsdException w:name="Dark List Accent 1" w:uiPriority="70"/>
+    <w:lsdException w:name="Colorful Shading Accent 1" w:uiPriority="71"/>
+    <w:lsdException w:name="Colorful List Accent 1" w:uiPriority="72"/>
+    <w:lsdException w:name="Colorful Grid Accent 1" w:uiPriority="73"/>
+    <w:lsdException w:name="Light Shading Accent 2" w:uiPriority="60"/>
+    <w:lsdException w:name="Light List Accent 2" w:uiPriority="61"/>
+    <w:lsdException w:name="Light Grid Accent 2" w:uiPriority="62"/>
+    <w:lsdException w:name="Medium Shading 1 Accent 2" w:uiPriority="63"/>
+    <w:lsdException w:name="Medium Shading 2 Accent 2" w:uiPriority="64"/>
+    <w:lsdException w:name="Medium List 1 Accent 2" w:uiPriority="65"/>
+    <w:lsdException w:name="Medium List 2 Accent 2" w:uiPriority="66"/>
+    <w:lsdException w:name="Medium Grid 1 Accent 2" w:uiPriority="67"/>
+    <w:lsdException w:name="Medium Grid 2 Accent 2" w:uiPriority="68"/>
+    <w:lsdException w:name="Medium Grid 3 Accent 2" w:uiPriority="69"/>
+    <w:lsdException w:name="Dark List Accent 2" w:uiPriority="70"/>
+    <w:lsdException w:name="Colorful Shading Accent 2" w:uiPriority="71"/>
+    <w:lsdException w:name="Colorful List Accent 2" w:uiPriority="72"/>
+    <w:lsdException w:name="Colorful Grid Accent 2" w:uiPriority="73"/>
+    <w:lsdException w:name="Light Shading Accent 3" w:uiPriority="60"/>
+    <w:lsdException w:name="Light List Accent 3" w:uiPriority="61"/>
+    <w:lsdException w:name="Light Grid Accent 3" w:uiPriority="62"/>
+    <w:lsdException w:name="Medium Shading 1 Accent 3" w:uiPriority="63"/>
+    <w:lsdException w:name="Medium Shading 2 Accent 3" w:uiPriority="64"/>
+    <w:lsdException w:name="Medium List 1 Accent 3" w:uiPriority="65"/>
+    <w:lsdException w:name="Medium List 2 Accent 3" w:uiPriority="66"/>
+    <w:lsdException w:name="Medium Grid 1 Accent 3" w:uiPriority="67"/>
+    <w:lsdException w:name="Medium Grid 2 Accent 3" w:uiPriority="68"/>
+    <w:lsdException w:name="Medium Grid 3 Accent 3" w:uiPriority="69"/>
+    <w:lsdException w:name="Dark List Accent 3" w:uiPriority="70"/>
+    <w:lsdException w:name="Colorful Shading Accent 3" w:uiPriority="71"/>
+    <w:lsdException w:name="Colorful List Accent 3" w:uiPriority="72"/>
+    <w:lsdException w:name="Colorful Grid Accent 3" w:uiPriority="73"/>
+    <w:lsdException w:name="Light Shading Accent 4" w:uiPriority="60"/>
+    <w:lsdException w:name="Light List Accent 4" w:uiPriority="61"/>
+    <w:lsdException w:name="Light Grid Accent 4" w:uiPriority="62"/>
+    <w:lsdException w:name="Medium Shading 1 Accent 4" w:uiPriority="63"/>
+    <w:lsdException w:name="Medium Shading 2 Accent 4" w:uiPriority="64"/>
+    <w:lsdException w:name="Medium List 1 Accent 4" w:uiPriority="65"/>
+    <w:lsdException w:name="Medium List 2 Accent 4" w:uiPriority="66"/>
+    <w:lsdException w:name="Medium Grid 1 Accent 4" w:uiPriority="67"/>
+    <w:lsdException w:name="Medium Grid 2 Accent 4" w:uiPriority="68"/>
+    <w:lsdException w:name="Medium Grid 3 Accent 4" w:uiPriority="69"/>
+    <w:lsdException w:name="Dark List Accent 4" w:uiPriority="70"/>
+    <w:lsdException w:name="Colorful Shading Accent 4" w:uiPriority="71"/>
+    <w:lsdException w:name="Colorful List Accent 4" w:uiPriority="72"/>
+    <w:lsdException w:name="Colorful Grid Accent 4" w:uiPriority="73"/>
+    <w:lsdException w:name="Light Shading Accent 5" w:uiPriority="60"/>
+    <w:lsdException w:name="Light List Accent 5" w:uiPriority="61"/>
+    <w:lsdException w:name="Light Grid Accent 5" w:uiPriority="62"/>
+    <w:lsdException w:name="Medium Shading 1 Accent 5" w:uiPriority="63"/>
+    <w:lsdException w:name="Medium Shading 2 Accent 5" w:uiPriority="64"/>
+    <w:lsdException w:name="Medium List 1 Accent 5" w:uiPriority="65"/>
+    <w:lsdException w:name="Medium List 2 Accent 5" w:uiPriority="66"/>
+    <w:lsdException w:name="Medium Grid 1 Accent 5" w:uiPriority="67"/>
+    <w:lsdException w:name="Medium Grid 2 Accent 5" w:uiPriority="68"/>
+    <w:lsdException w:name="Medium Grid 3 Accent 5" w:uiPriority="69"/>
+    <w:lsdException w:name="Dark List Accent 5" w:uiPriority="70"/>
+    <w:lsdException w:name="Colorful Shading Accent 5" w:uiPriority="71"/>
+    <w:lsdException w:name="Colorful List Accent 5" w:uiPriority="72"/>
+    <w:lsdException w:name="Colorful Grid Accent 5" w:uiPriority="73"/>
+    <w:lsdException w:name="Light Shading Accent 6" w:uiPriority="60"/>
+    <w:lsdException w:name="Light List Accent 6" w:uiPriority="61"/>
+    <w:lsdException w:name="Light Grid Accent 6" w:uiPriority="62"/>
+    <w:lsdException w:name="Medium Shading 1 Accent 6" w:uiPriority="63"/>
+    <w:lsdException w:name="Medium Shading 2 Accent 6" w:uiPriority="64"/>
+    <w:lsdException w:name="Medium List 1 Accent 6" w:uiPriority="65"/>
+    <w:lsdException w:name="Medium List 2 Accent 6" w:uiPriority="66"/>
+    <w:lsdException w:name="Medium Grid 1 Accent 6" w:uiPriority="67"/>
+    <w:lsdException w:name="Medium Grid 2 Accent 6" w:uiPriority="68"/>
+    <w:lsdException w:name="Medium Grid 3 Accent 6" w:uiPriority="69"/>
+    <w:lsdException w:name="Dark List Accent 6" w:uiPriority="70"/>
+    <w:lsdException w:name="Colorful Shading Accent 6" w:uiPriority="71"/>
+    <w:lsdException w:name="Colorful List Accent 6" w:uiPriority="72"/>
+    <w:lsdException w:name="Colorful Grid Accent 6" w:uiPriority="73"/>
+    <w:lsdException w:name="Subtle Emphasis" w:uiPriority="19" w:qFormat="1"/>
+    <w:lsdException w:name="Intense Emphasis" w:uiPriority="21" w:qFormat="1"/>
+    <w:lsdException w:name="Subtle Reference" w:uiPriority="31" w:qFormat="1"/>
+    <w:lsdException w:name="Intense Reference" w:uiPriority="32" w:qFormat="1"/>
+    <w:lsdException w:name="Book Title" w:uiPriority="33" w:qFormat="1"/>
+    <w:lsdException w:name="Bibliography" w:semiHidden="1" w:uiPriority="37" w:unhideWhenUsed="1"/>
+    <w:lsdException w:name="TOC Heading" w:semiHidden="1" w:uiPriority="39" w:unhideWhenUsed="1" w:qFormat="1"/>
+    <w:lsdException w:name="Plain Table 1" w:uiPriority="41"/>
+    <w:lsdException w:name="Plain Table 2" w:uiPriority="42"/>
+    <w:lsdException w:name="Plain Table 3" w:uiPriority="43"/>
+    <w:lsdException w:name="Plain Table 4" w:uiPriority="44"/>
+    <w:lsdException w:name="Plain Table 5" w:uiPriority="45"/>
+    <w:lsdException w:name="Grid Table Light" w:uiPriority="40"/>
+    <w:lsdException w:name="Grid Table 1 Light" w:uiPriority="46"/>
+    <w:lsdException w:name="Grid Table 2" w:uiPriority="47"/>
+    <w:lsdException w:name="Grid Table 3" w:uiPriority="48"/>
+    <w:lsdException w:name="Grid Table 4" w:uiPriority="49"/>
+    <w:lsdException w:name="Grid Table 5 Dark" w:uiPriority="50"/>
+    <w:lsdException w:name="Grid Table 6 Colorful" w:uiPriority="51"/>
+    <w:lsdException w:name="Grid Table 7 Colorful" w:uiPriority="52"/>
+    <w:lsdException w:name="Grid Table 1 Light Accent 1" w:uiPriority="46"/>
+    <w:lsdException w:name="Grid Table 2 Accent 1" w:uiPriority="47"/>
+    <w:lsdException w:name="Grid Table 3 Accent 1" w:uiPriority="48"/>
+    <w:lsdException w:name="Grid Table 4 Accent 1" w:uiPriority="49"/>
+    <w:lsdException w:name="Grid Table 5 Dark Accent 1" w:uiPriority="50"/>
+    <w:lsdException w:name="Grid Table 6 Colorful Accent 1" w:uiPriority="51"/>
+    <w:lsdException w:name="Grid Table 7 Colorful Accent 1" w:uiPriority="52"/>
+    <w:lsdException w:name="Grid Table 1 Light Accent 2" w:uiPriority="46"/>
+    <w:lsdException w:name="Grid Table 2 Accent 2" w:uiPriority="47"/>
+    <w:lsdException w:name="Grid Table 3 Accent 2" w:uiPriority="48"/>
+    <w:lsdException w:name="Grid Table 4 Accent 2" w:uiPriority="49"/>
+    <w:lsdException w:name="Grid Table 5 Dark Accent 2" w:uiPriority="50"/>
+    <w:lsdException w:name="Grid Table 6 Colorful Accent 2" w:uiPriority="51"/>
+    <w:lsdException w:name="Grid Table 7 Colorful Accent 2" w:uiPriority="52"/>
+    <w:lsdException w:name="Grid Table 1 Light Accent 3" w:uiPriority="46"/>
+    <w:lsdException w:name="Grid Table 2 Accent 3" w:uiPriority="47"/>
+    <w:lsdException w:name="Grid Table 3 Accent 3" w:uiPriority="48"/>
+    <w:lsdException w:name="Grid Table 4 Accent 3" w:uiPriority="49"/>
+    <w:lsdException w:name="Grid Table 5 Dark Accent 3" w:uiPriority="50"/>
+    <w:lsdException w:name="Grid Table 6 Colorful Accent 3" w:uiPriority="51"/>
+    <w:lsdException w:name="Grid Table 7 Colorful Accent 3" w:uiPriority="52"/>
+    <w:lsdException w:name="Grid Table 1 Light Accent 4" w:uiPriority="46"/>
+    <w:lsdException w:name="Grid Table 2 Accent 4" w:uiPriority="47"/>
+    <w:lsdException w:name="Grid Table 3 Accent 4" w:uiPriority="48"/>
+    <w:lsdException w:name="Grid Table 4 Accent 4" w:uiPriority="49"/>
+    <w:lsdException w:name="Grid Table 5 Dark Accent 4" w:uiPriority="50"/>
+    <w:lsdException w:name="Grid Table 6 Colorful Accent 4" w:uiPriority="51"/>
+    <w:lsdException w:name="Grid Table 7 Colorful Accent 4" w:uiPriority="52"/>
+    <w:lsdException w:name="Grid Table 1 Light Accent 5" w:uiPriority="46"/>
+    <w:lsdException w:name="Grid Table 2 Accent 5" w:uiPriority="47"/>
+    <w:lsdException w:name="Grid Table 3 Accent 5" w:uiPriority="48"/>
+    <w:lsdException w:name="Grid Table 4 Accent 5" w:uiPriority="49"/>
+    <w:lsdException w:name="Grid Table 5 Dark Accent 5" w:uiPriority="50"/>
+    <w:lsdException w:name="Grid Table 6 Colorful Accent 5" w:uiPriority="51"/>
+    <w:lsdException w:name="Grid Table 7 Colorful Accent 5" w:uiPriority="52"/>
+    <w:lsdException w:name="Grid Table 1 Light Accent 6" w:uiPriority="46"/>
+    <w:lsdException w:name="Grid Table 2 Accent 6" w:uiPriority="47"/>
+    <w:lsdException w:name="Grid Table 3 Accent 6" w:uiPriority="48"/>
+    <w:lsdException w:name="Grid Table 4 Accent 6" w:uiPriority="49"/>
+    <w:lsdException w:name="Grid Table 5 Dark Accent 6" w:uiPriority="50"/>
+    <w:lsdException w:name="Grid Table 6 Colorful Accent 6" w:uiPriority="51"/>
+    <w:lsdException w:name="Grid Table 7 Colorful Accent 6" w:uiPriority="52"/>
+    <w:lsdException w:name="List Table 1 Light" w:uiPriority="46"/>
+    <w:lsdException w:name="List Table 2" w:uiPriority="47"/>
+    <w:lsdException w:name="List Table 3" w:uiPriority="48"/>
+    <w:lsdException w:name="List Table 4" w:uiPriority="49"/>
+    <w:lsdException w:name="List Table 5 Dark" w:uiPriority="50"/>
+    <w:lsdException w:name="List Table 6 Colorful" w:uiPriority="51"/>
+    <w:lsdException w:name="List Table 7 Colorful" w:uiPriority="52"/>
+    <w:lsdException w:name="List Table 1 Light Accent 1" w:uiPriority="46"/>
+    <w:lsdException w:name="List Table 2 Accent 1" w:uiPriority="47"/>
+    <w:lsdException w:name="List Table 3 Accent 1" w:uiPriority="48"/>
+    <w:lsdException w:name="List Table 4 Accent 1" w:uiPriority="49"/>
+    <w:lsdException w:name="List Table 5 Dark Accent 1" w:uiPriority="50"/>
+    <w:lsdException w:name="List Table 6 Colorful Accent 1" w:uiPriority="51"/>
+    <w:lsdException w:name="List Table 7 Colorful Accent 1" w:uiPriority="52"/>
+    <w:lsdException w:name="List Table 1 Light Accent 2" w:uiPriority="46"/>
+    <w:lsdException w:name="List Table 2 Accent 2" w:uiPriority="47"/>
+    <w:lsdException w:name="List Table 3 Accent 2" w:uiPriority="48"/>
+    <w:lsdException w:name="List Table 4 Accent 2" w:uiPriority="49"/>
+    <w:lsdException w:name="List Table 5 Dark Accent 2" w:uiPriority="50"/>
+    <w:lsdException w:name="List Table 6 Colorful Accent 2" w:uiPriority="51"/>
+    <w:lsdException w:name="List Table 7 Colorful Accent 2" w:uiPriority="52"/>
+    <w:lsdException w:name="List Table 1 Light Accent 3" w:uiPriority="46"/>
+    <w:lsdException w:name="List Table 2 Accent 3" w:uiPriority="47"/>
+    <w:lsdException w:name="List Table 3 Accent 3" w:uiPriority="48"/>
+    <w:lsdException w:name="List Table 4 Accent 3" w:uiPriority="49"/>
+    <w:lsdException w:name="List Table 5 Dark Accent 3" w:uiPriority="50"/>
+    <w:lsdException w:name="List Table 6 Colorful Accent 3" w:uiPriority="51"/>
+    <w:lsdException w:name="List Table 7 Colorful Accent 3" w:uiPriority="52"/>
+    <w:lsdException w:name="List Table 1 Light Accent 4" w:uiPriority="46"/>
+    <w:lsdException w:name="List Table 2 Accent 4" w:uiPriority="47"/>
+    <w:lsdException w:name="List Table 3 Accent 4" w:uiPriority="48"/>
+    <w:lsdException w:name="List Table 4 Accent 4" w:uiPriority="49"/>
+    <w:lsdException w:name="List Table 5 Dark Accent 4" w:uiPriority="50"/>
+    <w:lsdException w:name="List Table 6 Colorful Accent 4" w:uiPriority="51"/>
+    <w:lsdException w:name="List Table 7 Colorful Accent 4" w:uiPriority="52"/>
+    <w:lsdException w:name="List Table 1 Light Accent 5" w:uiPriority="46"/>
+    <w:lsdException w:name="List Table 2 Accent 5" w:uiPriority="47"/>
+    <w:lsdException w:name="List Table 3 Accent 5" w:uiPriority="48"/>
+    <w:lsdException w:name="List Table 4 Accent 5" w:uiPriority="49"/>
+    <w:lsdException w:name="List Table 5 Dark Accent 5" w:uiPriority="50"/>
+    <w:lsdException w:name="List Table 6 Colorful Accent 5" w:uiPriority="51"/>
+    <w:lsdException w:name="List Table 7 Colorful Accent 5" w:uiPriority="52"/>
+    <w:lsdException w:name="List Table 1 Light Accent 6" w:uiPriority="46"/>
+    <w:lsdException w:name="List Table 2 Accent 6" w:uiPriority="47"/>
+    <w:lsdException w:name="List Table 3 Accent 6" w:uiPriority="48"/>
+    <w:lsdException w:name="List Table 4 Accent 6" w:uiPriority="49"/>
+    <w:lsdException w:name="List Table 5 Dark Accent 6" w:uiPriority="50"/>
+    <w:lsdException w:name="List Table 6 Colorful Accent 6" w:uiPriority="51"/>
+    <w:lsdException w:name="List Table 7 Colorful Accent 6" w:uiPriority="52"/>
+    <w:lsdException w:name="Mention" w:semiHidden="1" w:unhideWhenUsed="1"/>
+    <w:lsdException w:name="Smart Hyperlink" w:semiHidden="1" w:unhideWhenUsed="1"/>
+    <w:lsdException w:name="Hashtag" w:semiHidden="1" w:unhideWhenUsed="1"/>
+    <w:lsdException w:name="Unresolved Mention" w:semiHidden="1" w:unhideWhenUsed="1"/>
+    <w:lsdException w:name="Smart Link" w:semiHidden="1" w:unhideWhenUsed="1"/>
   </w:latentStyles>
   <w:style w:type="paragraph" w:default="1" w:styleId="Normal">
     <w:name w:val="Normal"/>
@@ -2346,7 +2841,6 @@
     <w:uiPriority w:val="99"/>
     <w:semiHidden/>
     <w:unhideWhenUsed/>
-    <w:qFormat/>
     <w:tblPr>
       <w:tblInd w:w="0" w:type="dxa"/>
       <w:tblCellMar>
@@ -2437,6 +2931,18 @@
       <w:rFonts w:ascii="Tahoma" w:hAnsi="Tahoma" w:cs="Tahoma"/>
       <w:sz w:val="16"/>
       <w:szCs w:val="16"/>
+    </w:rPr>
+  </w:style>
+  <w:style w:type="character" w:styleId="Hipervnculovisitado">
+    <w:name w:val="FollowedHyperlink"/>
+    <w:basedOn w:val="Fuentedeprrafopredeter"/>
+    <w:uiPriority w:val="99"/>
+    <w:semiHidden/>
+    <w:unhideWhenUsed/>
+    <w:rsid w:val="00941FF0"/>
+    <w:rPr>
+      <w:color w:val="800080" w:themeColor="followedHyperlink"/>
+      <w:u w:val="single"/>
     </w:rPr>
   </w:style>
 </w:styles>
